--- a/TEMP/input/p117r_HW_+MHS_+/tcn_p117r.docx
+++ b/TEMP/input/p117r_HW_+MHS_+/tcn_p117r.docx
@@ -6286,36 +6286,14 @@
     <w:rPrDefault>
       <w:rPr>
         <w:rFonts w:ascii="Arial" w:cs="Arial" w:eastAsia="Arial" w:hAnsi="Arial"/>
-        <w:b w:val="0"/>
-        <w:i w:val="0"/>
-        <w:smallCaps w:val="0"/>
-        <w:strike w:val="0"/>
-        <w:color w:val="000000"/>
         <w:sz w:val="22"/>
         <w:szCs w:val="22"/>
-        <w:u w:val="none"/>
-        <w:shd w:fill="auto" w:val="clear"/>
-        <w:vertAlign w:val="baseline"/>
         <w:lang w:val="en"/>
       </w:rPr>
     </w:rPrDefault>
     <w:pPrDefault>
       <w:pPr>
-        <w:keepNext w:val="0"/>
-        <w:keepLines w:val="0"/>
-        <w:widowControl w:val="1"/>
-        <w:pBdr>
-          <w:top w:space="0" w:sz="0" w:val="nil"/>
-          <w:left w:space="0" w:sz="0" w:val="nil"/>
-          <w:bottom w:space="0" w:sz="0" w:val="nil"/>
-          <w:right w:space="0" w:sz="0" w:val="nil"/>
-          <w:between w:space="0" w:sz="0" w:val="nil"/>
-        </w:pBdr>
-        <w:shd w:fill="auto" w:val="clear"/>
-        <w:spacing w:after="0" w:before="0" w:line="276" w:lineRule="auto"/>
-        <w:ind w:left="0" w:right="0" w:firstLine="0"/>
-        <w:contextualSpacing w:val="0"/>
-        <w:jc w:val="left"/>
+        <w:spacing w:line="276" w:lineRule="auto"/>
       </w:pPr>
     </w:pPrDefault>
   </w:docDefaults>

--- a/TEMP/input/p117r_HW_+MHS_+/tcn_p117r.docx
+++ b/TEMP/input/p117r_HW_+MHS_+/tcn_p117r.docx
@@ -1201,7 +1201,34 @@
           <w:color w:val="000000"/>
           <w:rtl w:val="0"/>
         </w:rPr>
-        <w:t xml:space="preserve"> la proprem&lt;exp&gt;ent&lt;/exp&gt;</w:t>
+        <w:t xml:space="preserve"> la proprem</w:t>
+      </w:r>
+      <w:r>
+        <w:rPr>
+          <w:rFonts w:ascii="Courier New" w:cs="Courier New" w:eastAsia="Courier New" w:hAnsi="Courier New"/>
+          <w:color w:val="a9a9a9"/>
+          <w:sz w:val="14"/>
+          <w:szCs w:val="14"/>
+          <w:rtl w:val="0"/>
+        </w:rPr>
+        <w:t xml:space="preserve">&lt;exp&gt;</w:t>
+      </w:r>
+      <w:r>
+        <w:rPr>
+          <w:color w:val="000000"/>
+          <w:rtl w:val="0"/>
+        </w:rPr>
+        <w:t xml:space="preserve">ent</w:t>
+      </w:r>
+      <w:r>
+        <w:rPr>
+          <w:rFonts w:ascii="Courier New" w:cs="Courier New" w:eastAsia="Courier New" w:hAnsi="Courier New"/>
+          <w:color w:val="a9a9a9"/>
+          <w:sz w:val="14"/>
+          <w:szCs w:val="14"/>
+          <w:rtl w:val="0"/>
+        </w:rPr>
+        <w:t xml:space="preserve">&lt;/exp&gt;</w:t>
       </w:r>
       <w:r>
         <w:rPr>
@@ -6081,9 +6108,34 @@
       </w:pPr>
       <w:r>
         <w:rPr>
-          <w:rtl w:val="0"/>
-        </w:rPr>
-        <w:t xml:space="preserve">&lt;caption&gt;Moule en noyau&lt;/caption&gt;</w:t>
+          <w:rFonts w:ascii="Courier New" w:cs="Courier New" w:eastAsia="Courier New" w:hAnsi="Courier New"/>
+          <w:color w:val="0000ff"/>
+          <w:sz w:val="18"/>
+          <w:szCs w:val="18"/>
+          <w:rtl w:val="0"/>
+        </w:rPr>
+        <w:t xml:space="preserve">&lt;caption&gt;</w:t>
+      </w:r>
+      <w:r>
+        <w:rPr>
+          <w:rtl w:val="0"/>
+        </w:rPr>
+        <w:t xml:space="preserve">Moule en noyau</w:t>
+      </w:r>
+      <w:r>
+        <w:rPr>
+          <w:rFonts w:ascii="Courier New" w:cs="Courier New" w:eastAsia="Courier New" w:hAnsi="Courier New"/>
+          <w:color w:val="0000ff"/>
+          <w:sz w:val="18"/>
+          <w:szCs w:val="18"/>
+          <w:rtl w:val="0"/>
+        </w:rPr>
+        <w:t xml:space="preserve">&lt;/caption&gt;</w:t>
+      </w:r>
+      <w:r>
+        <w:rPr>
+          <w:rtl w:val="0"/>
+        </w:rPr>
       </w:r>
     </w:p>
     <w:p>

--- a/TEMP/input/p117r_HW_+MHS_+/tcn_p117r.docx
+++ b/TEMP/input/p117r_HW_+MHS_+/tcn_p117r.docx
@@ -150,14 +150,14 @@
           <w:szCs w:val="18"/>
           <w:rtl w:val="0"/>
         </w:rPr>
-        <w:t xml:space="preserve">&lt;id&gt;</w:t>
-      </w:r>
-      <w:r>
-        <w:rPr>
-          <w:color w:val="000000"/>
-          <w:rtl w:val="0"/>
-        </w:rPr>
-        <w:t xml:space="preserve">p117r_a1</w:t>
+        <w:t xml:space="preserve">&lt;id&gt;p117r_1&lt;/id&gt;</w:t>
+      </w:r>
+      <w:r>
+        <w:rPr>
+          <w:color w:val="000000"/>
+          <w:rtl w:val="0"/>
+        </w:rPr>
+        <w:br w:type="textWrapping"/>
       </w:r>
       <w:r>
         <w:rPr>
@@ -167,14 +167,40 @@
           <w:szCs w:val="18"/>
           <w:rtl w:val="0"/>
         </w:rPr>
-        <w:t xml:space="preserve">&lt;/id&gt;</w:t>
-      </w:r>
-      <w:r>
-        <w:rPr>
-          <w:color w:val="000000"/>
-          <w:rtl w:val="0"/>
-        </w:rPr>
-        <w:br w:type="textWrapping"/>
+        <w:t xml:space="preserve">&lt;head&gt;</w:t>
+      </w:r>
+      <w:r>
+        <w:rPr>
+          <w:color w:val="000000"/>
+          <w:rtl w:val="0"/>
+        </w:rPr>
+        <w:t xml:space="preserve">Moyen de mouler les</w:t>
+      </w:r>
+      <w:r>
+        <w:rPr>
+          <w:rtl w:val="0"/>
+        </w:rPr>
+        <w:t xml:space="preserve"> </w:t>
+      </w:r>
+      <w:r>
+        <w:rPr>
+          <w:color w:val="000000"/>
+          <w:rtl w:val="0"/>
+        </w:rPr>
+        <w:t xml:space="preserve">fleur</w:t>
+      </w:r>
+      <w:r>
+        <w:rPr>
+          <w:rtl w:val="0"/>
+        </w:rPr>
+        <w:t xml:space="preserve">s et </w:t>
+      </w:r>
+      <w:r>
+        <w:rPr>
+          <w:color w:val="000000"/>
+          <w:rtl w:val="0"/>
+        </w:rPr>
+        <w:t xml:space="preserve">herbes</w:t>
       </w:r>
       <w:r>
         <w:rPr>
@@ -184,41 +210,52 @@
           <w:szCs w:val="18"/>
           <w:rtl w:val="0"/>
         </w:rPr>
-        <w:t xml:space="preserve">&lt;head&gt;</w:t>
-      </w:r>
-      <w:r>
-        <w:rPr>
-          <w:color w:val="000000"/>
-          <w:rtl w:val="0"/>
-        </w:rPr>
-        <w:t xml:space="preserve">Moyen de mouler les</w:t>
-      </w:r>
-      <w:r>
-        <w:rPr>
-          <w:rtl w:val="0"/>
-        </w:rPr>
-        <w:t xml:space="preserve"> </w:t>
-      </w:r>
-      <w:r>
-        <w:rPr>
-          <w:color w:val="000000"/>
-          <w:rtl w:val="0"/>
-        </w:rPr>
-        <w:t xml:space="preserve">fleur</w:t>
-      </w:r>
-      <w:r>
-        <w:rPr>
-          <w:rtl w:val="0"/>
-        </w:rPr>
-        <w:t xml:space="preserve">s et </w:t>
-      </w:r>
-      <w:r>
-        <w:rPr>
-          <w:color w:val="000000"/>
-          <w:rtl w:val="0"/>
-        </w:rPr>
-        <w:t xml:space="preserve">herbes</w:t>
-      </w:r>
+        <w:t xml:space="preserve">&lt;/head&gt;</w:t>
+      </w:r>
+      <w:r>
+        <w:rPr>
+          <w:rtl w:val="0"/>
+        </w:rPr>
+      </w:r>
+    </w:p>
+    <w:p>
+      <w:pPr>
+        <w:widowControl w:val="0"/>
+        <w:pBdr>
+          <w:top w:space="0" w:sz="0" w:val="nil"/>
+          <w:left w:space="0" w:sz="0" w:val="nil"/>
+          <w:bottom w:space="0" w:sz="0" w:val="nil"/>
+          <w:right w:space="0" w:sz="0" w:val="nil"/>
+          <w:between w:space="0" w:sz="0" w:val="nil"/>
+        </w:pBdr>
+        <w:shd w:fill="auto" w:val="clear"/>
+        <w:contextualSpacing w:val="0"/>
+        <w:rPr>
+          <w:color w:val="000000"/>
+        </w:rPr>
+      </w:pPr>
+      <w:r>
+        <w:rPr>
+          <w:rtl w:val="0"/>
+        </w:rPr>
+      </w:r>
+    </w:p>
+    <w:p>
+      <w:pPr>
+        <w:widowControl w:val="0"/>
+        <w:pBdr>
+          <w:top w:space="0" w:sz="0" w:val="nil"/>
+          <w:left w:space="0" w:sz="0" w:val="nil"/>
+          <w:bottom w:space="0" w:sz="0" w:val="nil"/>
+          <w:right w:space="0" w:sz="0" w:val="nil"/>
+          <w:between w:space="0" w:sz="0" w:val="nil"/>
+        </w:pBdr>
+        <w:shd w:fill="auto" w:val="clear"/>
+        <w:contextualSpacing w:val="0"/>
+        <w:rPr>
+          <w:color w:val="000000"/>
+        </w:rPr>
+      </w:pPr>
       <w:r>
         <w:rPr>
           <w:rFonts w:ascii="Courier New" w:cs="Courier New" w:eastAsia="Courier New" w:hAnsi="Courier New"/>
@@ -227,7 +264,77 @@
           <w:szCs w:val="18"/>
           <w:rtl w:val="0"/>
         </w:rPr>
-        <w:t xml:space="preserve">&lt;/head&gt;</w:t>
+        <w:t xml:space="preserve">&lt;ab&gt;</w:t>
+      </w:r>
+      <w:r>
+        <w:rPr>
+          <w:color w:val="000000"/>
+          <w:rtl w:val="0"/>
+        </w:rPr>
+        <w:t xml:space="preserve">Il les fault choisir en leur entiere verdure &amp;</w:t>
+      </w:r>
+      <w:r>
+        <w:rPr>
+          <w:rFonts w:ascii="Courier New" w:cs="Courier New" w:eastAsia="Courier New" w:hAnsi="Courier New"/>
+          <w:color w:val="a9a9a9"/>
+          <w:sz w:val="18"/>
+          <w:szCs w:val="18"/>
+          <w:rtl w:val="0"/>
+        </w:rPr>
+        <w:t xml:space="preserve">amp;</w:t>
+      </w:r>
+      <w:r>
+        <w:rPr>
+          <w:color w:val="000000"/>
+          <w:rtl w:val="0"/>
+        </w:rPr>
+        <w:t xml:space="preserve"> vivacité &amp;</w:t>
+      </w:r>
+      <w:r>
+        <w:rPr>
+          <w:rFonts w:ascii="Courier New" w:cs="Courier New" w:eastAsia="Courier New" w:hAnsi="Courier New"/>
+          <w:color w:val="a9a9a9"/>
+          <w:sz w:val="18"/>
+          <w:szCs w:val="18"/>
+          <w:rtl w:val="0"/>
+        </w:rPr>
+        <w:t xml:space="preserve">amp; </w:t>
+      </w:r>
+      <w:r>
+        <w:rPr>
+          <w:rFonts w:ascii="Courier New" w:cs="Courier New" w:eastAsia="Courier New" w:hAnsi="Courier New"/>
+          <w:color w:val="a91111"/>
+          <w:sz w:val="18"/>
+          <w:szCs w:val="18"/>
+          <w:rtl w:val="0"/>
+        </w:rPr>
+        <w:t xml:space="preserve">&lt;del&gt;</w:t>
+      </w:r>
+      <w:r>
+        <w:rPr>
+          <w:rtl w:val="0"/>
+        </w:rPr>
+        <w:t xml:space="preserve">les mou</w:t>
+      </w:r>
+      <w:r>
+        <w:rPr>
+          <w:rFonts w:ascii="Courier New" w:cs="Courier New" w:eastAsia="Courier New" w:hAnsi="Courier New"/>
+          <w:color w:val="a91111"/>
+          <w:sz w:val="18"/>
+          <w:szCs w:val="18"/>
+          <w:rtl w:val="0"/>
+        </w:rPr>
+        <w:t xml:space="preserve">&lt;/del&gt;</w:t>
+      </w:r>
+      <w:r>
+        <w:rPr>
+          <w:rFonts w:ascii="Courier New" w:cs="Courier New" w:eastAsia="Courier New" w:hAnsi="Courier New"/>
+          <w:color w:val="a9a9a9"/>
+          <w:sz w:val="18"/>
+          <w:szCs w:val="18"/>
+          <w:rtl w:val="0"/>
+        </w:rPr>
+        <w:t xml:space="preserve">&lt;lb/&gt;</w:t>
       </w:r>
       <w:r>
         <w:rPr>
@@ -253,6 +360,88 @@
       </w:pPr>
       <w:r>
         <w:rPr>
+          <w:color w:val="000000"/>
+          <w:rtl w:val="0"/>
+        </w:rPr>
+        <w:t xml:space="preserve">ne les cuillir pa</w:t>
+      </w:r>
+      <w:r>
+        <w:rPr>
+          <w:rtl w:val="0"/>
+        </w:rPr>
+        <w:t xml:space="preserve">s</w:t>
+      </w:r>
+      <w:r>
+        <w:rPr>
+          <w:color w:val="000000"/>
+          <w:rtl w:val="0"/>
+        </w:rPr>
+        <w:t xml:space="preserve"> s</w:t>
+      </w:r>
+      <w:r>
+        <w:rPr>
+          <w:rtl w:val="0"/>
+        </w:rPr>
+        <w:t xml:space="preserve">’</w:t>
+      </w:r>
+      <w:r>
+        <w:rPr>
+          <w:color w:val="000000"/>
+          <w:rtl w:val="0"/>
+        </w:rPr>
+        <w:t xml:space="preserve">il est possible qu</w:t>
+      </w:r>
+      <w:r>
+        <w:rPr>
+          <w:rtl w:val="0"/>
+        </w:rPr>
+        <w:t xml:space="preserve">’</w:t>
+      </w:r>
+      <w:r>
+        <w:rPr>
+          <w:color w:val="000000"/>
+          <w:rtl w:val="0"/>
+        </w:rPr>
+        <w:t xml:space="preserve">à l</w:t>
+      </w:r>
+      <w:r>
+        <w:rPr>
+          <w:rtl w:val="0"/>
+        </w:rPr>
+        <w:t xml:space="preserve">’</w:t>
+      </w:r>
+      <w:r>
+        <w:rPr>
+          <w:color w:val="000000"/>
+          <w:rtl w:val="0"/>
+        </w:rPr>
+        <w:t xml:space="preserve">heure qu</w:t>
+      </w:r>
+      <w:r>
+        <w:rPr>
+          <w:rtl w:val="0"/>
+        </w:rPr>
+        <w:t xml:space="preserve">’</w:t>
+      </w:r>
+      <w:r>
+        <w:rPr>
+          <w:color w:val="000000"/>
+          <w:rtl w:val="0"/>
+        </w:rPr>
+        <w:t xml:space="preserve">on les vouldra mouler,</w:t>
+      </w:r>
+      <w:r>
+        <w:rPr>
+          <w:rFonts w:ascii="Courier New" w:cs="Courier New" w:eastAsia="Courier New" w:hAnsi="Courier New"/>
+          <w:color w:val="a9a9a9"/>
+          <w:sz w:val="18"/>
+          <w:szCs w:val="18"/>
+          <w:rtl w:val="0"/>
+        </w:rPr>
+        <w:t xml:space="preserve">&lt;lb/&gt;</w:t>
+      </w:r>
+      <w:r>
+        <w:rPr>
           <w:rtl w:val="0"/>
         </w:rPr>
       </w:r>
@@ -275,125 +464,109 @@
       </w:pPr>
       <w:r>
         <w:rPr>
+          <w:color w:val="000000"/>
+          <w:rtl w:val="0"/>
+        </w:rPr>
+        <w:t xml:space="preserve">affin qu</w:t>
+      </w:r>
+      <w:r>
+        <w:rPr>
+          <w:rtl w:val="0"/>
+        </w:rPr>
+        <w:t xml:space="preserve">’</w:t>
+      </w:r>
+      <w:r>
+        <w:rPr>
+          <w:color w:val="000000"/>
+          <w:rtl w:val="0"/>
+        </w:rPr>
+        <w:t xml:space="preserve">elles ne se fanissent. Ou s</w:t>
+      </w:r>
+      <w:r>
+        <w:rPr>
+          <w:rtl w:val="0"/>
+        </w:rPr>
+        <w:t xml:space="preserve">’</w:t>
+      </w:r>
+      <w:r>
+        <w:rPr>
+          <w:color w:val="000000"/>
+          <w:rtl w:val="0"/>
+        </w:rPr>
+        <w:t xml:space="preserve">ils te les fault porter de loing,</w:t>
+      </w:r>
+      <w:r>
+        <w:rPr>
+          <w:rFonts w:ascii="Courier New" w:cs="Courier New" w:eastAsia="Courier New" w:hAnsi="Courier New"/>
+          <w:color w:val="a9a9a9"/>
+          <w:sz w:val="18"/>
+          <w:szCs w:val="18"/>
+          <w:rtl w:val="0"/>
+        </w:rPr>
+        <w:t xml:space="preserve">&lt;lb/&gt;</w:t>
+      </w:r>
+      <w:r>
+        <w:rPr>
+          <w:rtl w:val="0"/>
+        </w:rPr>
+      </w:r>
+    </w:p>
+    <w:p>
+      <w:pPr>
+        <w:widowControl w:val="0"/>
+        <w:pBdr>
+          <w:top w:space="0" w:sz="0" w:val="nil"/>
+          <w:left w:space="0" w:sz="0" w:val="nil"/>
+          <w:bottom w:space="0" w:sz="0" w:val="nil"/>
+          <w:right w:space="0" w:sz="0" w:val="nil"/>
+          <w:between w:space="0" w:sz="0" w:val="nil"/>
+        </w:pBdr>
+        <w:shd w:fill="auto" w:val="clear"/>
+        <w:contextualSpacing w:val="0"/>
+        <w:rPr>
+          <w:color w:val="000000"/>
+        </w:rPr>
+      </w:pPr>
+      <w:r>
+        <w:rPr>
+          <w:color w:val="000000"/>
+          <w:rtl w:val="0"/>
+        </w:rPr>
+        <w:t xml:space="preserve">fais leur tremper la queue dans une </w:t>
+      </w:r>
+      <w:r>
+        <w:rPr>
+          <w:rFonts w:ascii="Courier New" w:cs="Courier New" w:eastAsia="Courier New" w:hAnsi="Courier New"/>
+          <w:color w:val="0000ff"/>
+          <w:sz w:val="18"/>
+          <w:szCs w:val="18"/>
+          <w:rtl w:val="0"/>
+        </w:rPr>
+        <w:t xml:space="preserve">&lt;tl&gt;</w:t>
+      </w:r>
+      <w:r>
+        <w:rPr>
+          <w:color w:val="000000"/>
+          <w:rtl w:val="0"/>
+        </w:rPr>
+        <w:t xml:space="preserve">bouteille </w:t>
+      </w:r>
+      <w:r>
+        <w:rPr>
           <w:rFonts w:ascii="Courier New" w:cs="Courier New" w:eastAsia="Courier New" w:hAnsi="Courier New"/>
           <w:color w:val="7f6000"/>
           <w:sz w:val="18"/>
           <w:szCs w:val="18"/>
           <w:rtl w:val="0"/>
         </w:rPr>
-        <w:t xml:space="preserve">&lt;ab&gt;</w:t>
-      </w:r>
-      <w:r>
-        <w:rPr>
-          <w:color w:val="000000"/>
-          <w:rtl w:val="0"/>
-        </w:rPr>
-        <w:t xml:space="preserve">Il les fault choisir en leur entiere verdure &amp;</w:t>
-      </w:r>
-      <w:r>
-        <w:rPr>
-          <w:rFonts w:ascii="Courier New" w:cs="Courier New" w:eastAsia="Courier New" w:hAnsi="Courier New"/>
-          <w:color w:val="a9a9a9"/>
-          <w:sz w:val="18"/>
-          <w:szCs w:val="18"/>
-          <w:rtl w:val="0"/>
-        </w:rPr>
-        <w:t xml:space="preserve">amp;</w:t>
-      </w:r>
-      <w:r>
-        <w:rPr>
-          <w:color w:val="000000"/>
-          <w:rtl w:val="0"/>
-        </w:rPr>
-        <w:t xml:space="preserve"> vivacité &amp;</w:t>
-      </w:r>
-      <w:r>
-        <w:rPr>
-          <w:rFonts w:ascii="Courier New" w:cs="Courier New" w:eastAsia="Courier New" w:hAnsi="Courier New"/>
-          <w:color w:val="a9a9a9"/>
-          <w:sz w:val="18"/>
-          <w:szCs w:val="18"/>
-          <w:rtl w:val="0"/>
-        </w:rPr>
-        <w:t xml:space="preserve">amp; </w:t>
-      </w:r>
-      <w:r>
-        <w:rPr>
-          <w:rFonts w:ascii="Courier New" w:cs="Courier New" w:eastAsia="Courier New" w:hAnsi="Courier New"/>
-          <w:color w:val="a91111"/>
-          <w:sz w:val="18"/>
-          <w:szCs w:val="18"/>
-          <w:rtl w:val="0"/>
-        </w:rPr>
-        <w:t xml:space="preserve">&lt;del&gt;</w:t>
-      </w:r>
-      <w:r>
-        <w:rPr>
-          <w:rtl w:val="0"/>
-        </w:rPr>
-        <w:t xml:space="preserve">les mou</w:t>
-      </w:r>
-      <w:r>
-        <w:rPr>
-          <w:rFonts w:ascii="Courier New" w:cs="Courier New" w:eastAsia="Courier New" w:hAnsi="Courier New"/>
-          <w:color w:val="a91111"/>
-          <w:sz w:val="18"/>
-          <w:szCs w:val="18"/>
-          <w:rtl w:val="0"/>
-        </w:rPr>
-        <w:t xml:space="preserve">&lt;/del&gt;</w:t>
-      </w:r>
-      <w:r>
-        <w:rPr>
-          <w:rFonts w:ascii="Courier New" w:cs="Courier New" w:eastAsia="Courier New" w:hAnsi="Courier New"/>
-          <w:color w:val="a9a9a9"/>
-          <w:sz w:val="18"/>
-          <w:szCs w:val="18"/>
-          <w:rtl w:val="0"/>
-        </w:rPr>
-        <w:t xml:space="preserve">&lt;lb/&gt;</w:t>
-      </w:r>
-      <w:r>
-        <w:rPr>
-          <w:rtl w:val="0"/>
-        </w:rPr>
-      </w:r>
-    </w:p>
-    <w:p>
-      <w:pPr>
-        <w:widowControl w:val="0"/>
-        <w:pBdr>
-          <w:top w:space="0" w:sz="0" w:val="nil"/>
-          <w:left w:space="0" w:sz="0" w:val="nil"/>
-          <w:bottom w:space="0" w:sz="0" w:val="nil"/>
-          <w:right w:space="0" w:sz="0" w:val="nil"/>
-          <w:between w:space="0" w:sz="0" w:val="nil"/>
-        </w:pBdr>
-        <w:shd w:fill="auto" w:val="clear"/>
-        <w:contextualSpacing w:val="0"/>
-        <w:rPr>
-          <w:color w:val="000000"/>
-        </w:rPr>
-      </w:pPr>
-      <w:r>
-        <w:rPr>
-          <w:color w:val="000000"/>
-          <w:rtl w:val="0"/>
-        </w:rPr>
-        <w:t xml:space="preserve">ne les cuillir pa</w:t>
-      </w:r>
-      <w:r>
-        <w:rPr>
-          <w:rtl w:val="0"/>
-        </w:rPr>
-        <w:t xml:space="preserve">s</w:t>
-      </w:r>
-      <w:r>
-        <w:rPr>
-          <w:color w:val="000000"/>
-          <w:rtl w:val="0"/>
-        </w:rPr>
-        <w:t xml:space="preserve"> s</w:t>
+        <w:t xml:space="preserve">&lt;add&gt;</w:t>
+      </w:r>
+      <w:r>
+        <w:rPr>
+          <w:color w:val="000000"/>
+          <w:rtl w:val="0"/>
+        </w:rPr>
+        <w:t xml:space="preserve">d</w:t>
       </w:r>
       <w:r>
         <w:rPr>
@@ -403,170 +576,52 @@
       </w:r>
       <w:r>
         <w:rPr>
-          <w:color w:val="000000"/>
-          <w:rtl w:val="0"/>
-        </w:rPr>
-        <w:t xml:space="preserve">il est possible qu</w:t>
-      </w:r>
-      <w:r>
-        <w:rPr>
-          <w:rtl w:val="0"/>
-        </w:rPr>
-        <w:t xml:space="preserve">’</w:t>
-      </w:r>
-      <w:r>
-        <w:rPr>
-          <w:color w:val="000000"/>
-          <w:rtl w:val="0"/>
-        </w:rPr>
-        <w:t xml:space="preserve">à l</w:t>
-      </w:r>
-      <w:r>
-        <w:rPr>
-          <w:rtl w:val="0"/>
-        </w:rPr>
-        <w:t xml:space="preserve">’</w:t>
-      </w:r>
-      <w:r>
-        <w:rPr>
-          <w:color w:val="000000"/>
-          <w:rtl w:val="0"/>
-        </w:rPr>
-        <w:t xml:space="preserve">heure qu</w:t>
-      </w:r>
-      <w:r>
-        <w:rPr>
-          <w:rtl w:val="0"/>
-        </w:rPr>
-        <w:t xml:space="preserve">’</w:t>
-      </w:r>
-      <w:r>
-        <w:rPr>
-          <w:color w:val="000000"/>
-          <w:rtl w:val="0"/>
-        </w:rPr>
-        <w:t xml:space="preserve">on les vouldra mouler,</w:t>
-      </w:r>
-      <w:r>
-        <w:rPr>
-          <w:rFonts w:ascii="Courier New" w:cs="Courier New" w:eastAsia="Courier New" w:hAnsi="Courier New"/>
-          <w:color w:val="a9a9a9"/>
-          <w:sz w:val="18"/>
-          <w:szCs w:val="18"/>
-          <w:rtl w:val="0"/>
-        </w:rPr>
-        <w:t xml:space="preserve">&lt;lb/&gt;</w:t>
-      </w:r>
-      <w:r>
-        <w:rPr>
-          <w:rtl w:val="0"/>
-        </w:rPr>
-      </w:r>
-    </w:p>
-    <w:p>
-      <w:pPr>
-        <w:widowControl w:val="0"/>
-        <w:pBdr>
-          <w:top w:space="0" w:sz="0" w:val="nil"/>
-          <w:left w:space="0" w:sz="0" w:val="nil"/>
-          <w:bottom w:space="0" w:sz="0" w:val="nil"/>
-          <w:right w:space="0" w:sz="0" w:val="nil"/>
-          <w:between w:space="0" w:sz="0" w:val="nil"/>
-        </w:pBdr>
-        <w:shd w:fill="auto" w:val="clear"/>
-        <w:contextualSpacing w:val="0"/>
-        <w:rPr>
-          <w:color w:val="000000"/>
-        </w:rPr>
-      </w:pPr>
-      <w:r>
-        <w:rPr>
-          <w:color w:val="000000"/>
-          <w:rtl w:val="0"/>
-        </w:rPr>
-        <w:t xml:space="preserve">affin qu</w:t>
-      </w:r>
-      <w:r>
-        <w:rPr>
-          <w:rtl w:val="0"/>
-        </w:rPr>
-        <w:t xml:space="preserve">’</w:t>
-      </w:r>
-      <w:r>
-        <w:rPr>
-          <w:color w:val="000000"/>
-          <w:rtl w:val="0"/>
-        </w:rPr>
-        <w:t xml:space="preserve">elles ne se fanissent. Ou s</w:t>
-      </w:r>
-      <w:r>
-        <w:rPr>
-          <w:rtl w:val="0"/>
-        </w:rPr>
-        <w:t xml:space="preserve">’</w:t>
-      </w:r>
-      <w:r>
-        <w:rPr>
-          <w:color w:val="000000"/>
-          <w:rtl w:val="0"/>
-        </w:rPr>
-        <w:t xml:space="preserve">ils te les fault porter de loing,</w:t>
-      </w:r>
-      <w:r>
-        <w:rPr>
-          <w:rFonts w:ascii="Courier New" w:cs="Courier New" w:eastAsia="Courier New" w:hAnsi="Courier New"/>
-          <w:color w:val="a9a9a9"/>
-          <w:sz w:val="18"/>
-          <w:szCs w:val="18"/>
-          <w:rtl w:val="0"/>
-        </w:rPr>
-        <w:t xml:space="preserve">&lt;lb/&gt;</w:t>
-      </w:r>
-      <w:r>
-        <w:rPr>
-          <w:rtl w:val="0"/>
-        </w:rPr>
-      </w:r>
-    </w:p>
-    <w:p>
-      <w:pPr>
-        <w:widowControl w:val="0"/>
-        <w:pBdr>
-          <w:top w:space="0" w:sz="0" w:val="nil"/>
-          <w:left w:space="0" w:sz="0" w:val="nil"/>
-          <w:bottom w:space="0" w:sz="0" w:val="nil"/>
-          <w:right w:space="0" w:sz="0" w:val="nil"/>
-          <w:between w:space="0" w:sz="0" w:val="nil"/>
-        </w:pBdr>
-        <w:shd w:fill="auto" w:val="clear"/>
-        <w:contextualSpacing w:val="0"/>
-        <w:rPr>
-          <w:color w:val="000000"/>
-        </w:rPr>
-      </w:pPr>
-      <w:r>
-        <w:rPr>
-          <w:color w:val="000000"/>
-          <w:rtl w:val="0"/>
-        </w:rPr>
-        <w:t xml:space="preserve">fais leur tremper la queue dans une </w:t>
-      </w:r>
-      <w:r>
-        <w:rPr>
-          <w:rFonts w:ascii="Courier New" w:cs="Courier New" w:eastAsia="Courier New" w:hAnsi="Courier New"/>
-          <w:color w:val="0000ff"/>
-          <w:sz w:val="18"/>
-          <w:szCs w:val="18"/>
-          <w:rtl w:val="0"/>
-        </w:rPr>
-        <w:t xml:space="preserve">&lt;tl&gt;</w:t>
-      </w:r>
-      <w:r>
-        <w:rPr>
-          <w:color w:val="000000"/>
-          <w:rtl w:val="0"/>
-        </w:rPr>
-        <w:t xml:space="preserve">bouteille</w:t>
+          <w:rFonts w:ascii="Courier New" w:cs="Courier New" w:eastAsia="Courier New" w:hAnsi="Courier New"/>
+          <w:b w:val="0"/>
+          <w:color w:val="0000ff"/>
+          <w:sz w:val="18"/>
+          <w:szCs w:val="18"/>
+          <w:rtl w:val="0"/>
+        </w:rPr>
+        <w:t xml:space="preserve">&lt;m&gt;</w:t>
+      </w:r>
+      <w:r>
+        <w:rPr>
+          <w:b w:val="0"/>
+          <w:color w:val="000000"/>
+          <w:rtl w:val="0"/>
+        </w:rPr>
+        <w:t xml:space="preserve">e</w:t>
+      </w:r>
+      <w:r>
+        <w:rPr>
+          <w:b w:val="0"/>
+          <w:color w:val="000000"/>
+          <w:rtl w:val="0"/>
+        </w:rPr>
+        <w:t xml:space="preserve">au</w:t>
+      </w:r>
+      <w:r>
+        <w:rPr>
+          <w:rFonts w:ascii="Courier New" w:cs="Courier New" w:eastAsia="Courier New" w:hAnsi="Courier New"/>
+          <w:b w:val="0"/>
+          <w:color w:val="0000ff"/>
+          <w:sz w:val="18"/>
+          <w:szCs w:val="18"/>
+          <w:rtl w:val="0"/>
+        </w:rPr>
+        <w:t xml:space="preserve">&lt;/m&gt;</w:t>
+      </w:r>
+      <w:r>
+        <w:rPr>
+          <w:rFonts w:ascii="Courier New" w:cs="Courier New" w:eastAsia="Courier New" w:hAnsi="Courier New"/>
+          <w:b w:val="0"/>
+          <w:color w:val="7f6000"/>
+          <w:sz w:val="18"/>
+          <w:szCs w:val="18"/>
+          <w:rtl w:val="0"/>
+        </w:rPr>
+        <w:t xml:space="preserve">&lt;/add&gt;</w:t>
       </w:r>
       <w:r>
         <w:rPr>
@@ -577,85 +632,6 @@
           <w:rtl w:val="0"/>
         </w:rPr>
         <w:t xml:space="preserve">&lt;/tl&gt;</w:t>
-      </w:r>
-      <w:r>
-        <w:rPr>
-          <w:color w:val="000000"/>
-          <w:rtl w:val="0"/>
-        </w:rPr>
-        <w:t xml:space="preserve"> </w:t>
-      </w:r>
-      <w:r>
-        <w:rPr>
-          <w:rFonts w:ascii="Courier New" w:cs="Courier New" w:eastAsia="Courier New" w:hAnsi="Courier New"/>
-          <w:color w:val="7f6000"/>
-          <w:sz w:val="18"/>
-          <w:szCs w:val="18"/>
-          <w:rtl w:val="0"/>
-        </w:rPr>
-        <w:t xml:space="preserve">&lt;add&gt;</w:t>
-      </w:r>
-      <w:r>
-        <w:rPr>
-          <w:color w:val="000000"/>
-          <w:rtl w:val="0"/>
-        </w:rPr>
-        <w:t xml:space="preserve">d</w:t>
-      </w:r>
-      <w:r>
-        <w:rPr>
-          <w:rtl w:val="0"/>
-        </w:rPr>
-        <w:t xml:space="preserve">’</w:t>
-      </w:r>
-      <w:r>
-        <w:rPr>
-          <w:rFonts w:ascii="Courier New" w:cs="Courier New" w:eastAsia="Courier New" w:hAnsi="Courier New"/>
-          <w:b w:val="0"/>
-          <w:color w:val="0000ff"/>
-          <w:sz w:val="18"/>
-          <w:szCs w:val="18"/>
-          <w:rtl w:val="0"/>
-        </w:rPr>
-        <w:t xml:space="preserve">&lt;m&gt;</w:t>
-      </w:r>
-      <w:r>
-        <w:rPr>
-          <w:b w:val="0"/>
-          <w:color w:val="000000"/>
-          <w:rtl w:val="0"/>
-        </w:rPr>
-        <w:t xml:space="preserve">e</w:t>
-      </w:r>
-      <w:r>
-        <w:rPr>
-          <w:b w:val="0"/>
-          <w:color w:val="000000"/>
-          <w:rtl w:val="0"/>
-        </w:rPr>
-        <w:t xml:space="preserve">au</w:t>
-      </w:r>
-      <w:r>
-        <w:rPr>
-          <w:rFonts w:ascii="Courier New" w:cs="Courier New" w:eastAsia="Courier New" w:hAnsi="Courier New"/>
-          <w:b w:val="0"/>
-          <w:color w:val="0000ff"/>
-          <w:sz w:val="18"/>
-          <w:szCs w:val="18"/>
-          <w:rtl w:val="0"/>
-        </w:rPr>
-        <w:t xml:space="preserve">&lt;/m&gt;</w:t>
-      </w:r>
-      <w:r>
-        <w:rPr>
-          <w:rFonts w:ascii="Courier New" w:cs="Courier New" w:eastAsia="Courier New" w:hAnsi="Courier New"/>
-          <w:b w:val="0"/>
-          <w:color w:val="7f6000"/>
-          <w:sz w:val="18"/>
-          <w:szCs w:val="18"/>
-          <w:rtl w:val="0"/>
-        </w:rPr>
-        <w:t xml:space="preserve">&lt;/add&gt;</w:t>
       </w:r>
       <w:r>
         <w:rPr>
@@ -1807,18 +1783,24 @@
           <w:color w:val="000000"/>
           <w:rtl w:val="0"/>
         </w:rPr>
-        <w:t xml:space="preserve">curieusement avecq de bonne </w:t>
-      </w:r>
-      <w:r>
-        <w:rPr>
-          <w:rFonts w:ascii="Courier New" w:cs="Courier New" w:eastAsia="Courier New" w:hAnsi="Courier New"/>
-          <w:b w:val="0"/>
+        <w:t xml:space="preserve">curieusement avecq de </w:t>
+      </w:r>
+      <w:r>
+        <w:rPr>
+          <w:rFonts w:ascii="Courier New" w:cs="Courier New" w:eastAsia="Courier New" w:hAnsi="Courier New"/>
           <w:color w:val="0000ff"/>
           <w:sz w:val="18"/>
           <w:szCs w:val="18"/>
           <w:rtl w:val="0"/>
         </w:rPr>
         <w:t xml:space="preserve">&lt;m&gt;</w:t>
+      </w:r>
+      <w:r>
+        <w:rPr>
+          <w:color w:val="000000"/>
+          <w:rtl w:val="0"/>
+        </w:rPr>
+        <w:t xml:space="preserve">bonne </w:t>
       </w:r>
       <w:r>
         <w:rPr>
@@ -2742,24 +2724,186 @@
           <w:color w:val="000000"/>
           <w:rtl w:val="0"/>
         </w:rPr>
+        <w:t xml:space="preserve">  </w:t>
+      </w:r>
+      <w:r>
+        <w:rPr>
+          <w:rFonts w:ascii="Courier New" w:cs="Courier New" w:eastAsia="Courier New" w:hAnsi="Courier New"/>
+          <w:color w:val="7f6000"/>
+          <w:sz w:val="18"/>
+          <w:szCs w:val="18"/>
+          <w:rtl w:val="0"/>
+        </w:rPr>
+        <w:t xml:space="preserve">&lt;add&gt;</w:t>
+      </w:r>
+      <w:r>
+        <w:rPr>
+          <w:rtl w:val="0"/>
+        </w:rPr>
+        <w:t xml:space="preserve">exced</w:t>
+      </w:r>
+      <w:r>
+        <w:rPr>
+          <w:rtl w:val="0"/>
+        </w:rPr>
+        <w:t xml:space="preserve">e</w:t>
+      </w:r>
+      <w:r>
+        <w:rPr>
+          <w:rFonts w:ascii="Courier New" w:cs="Courier New" w:eastAsia="Courier New" w:hAnsi="Courier New"/>
+          <w:color w:val="7f6000"/>
+          <w:sz w:val="18"/>
+          <w:szCs w:val="18"/>
+          <w:rtl w:val="0"/>
+        </w:rPr>
+        <w:t xml:space="preserve">&lt;/add&gt;</w:t>
+      </w:r>
+      <w:r>
+        <w:rPr>
+          <w:rFonts w:ascii="Courier New" w:cs="Courier New" w:eastAsia="Courier New" w:hAnsi="Courier New"/>
+          <w:color w:val="a91111"/>
+          <w:sz w:val="18"/>
+          <w:szCs w:val="18"/>
+          <w:rtl w:val="0"/>
+        </w:rPr>
+        <w:t xml:space="preserve"> &lt;corr&gt;&lt;del&gt;</w:t>
+      </w:r>
+      <w:r>
+        <w:rPr>
+          <w:rtl w:val="0"/>
+        </w:rPr>
+        <w:t xml:space="preserve">soict</w:t>
+      </w:r>
+      <w:r>
+        <w:rPr>
+          <w:rFonts w:ascii="Courier New" w:cs="Courier New" w:eastAsia="Courier New" w:hAnsi="Courier New"/>
+          <w:color w:val="a91111"/>
+          <w:sz w:val="18"/>
+          <w:szCs w:val="18"/>
+          <w:rtl w:val="0"/>
+        </w:rPr>
+        <w:t xml:space="preserve">&lt;/del&gt;&lt;/corr&gt;</w:t>
+      </w:r>
+      <w:r>
+        <w:rPr>
+          <w:rtl w:val="0"/>
+        </w:rPr>
         <w:t xml:space="preserve"> </w:t>
       </w:r>
       <w:r>
         <w:rPr>
+          <w:color w:val="000000"/>
+          <w:rtl w:val="0"/>
+        </w:rPr>
+        <w:t xml:space="preserve">de deulx bons </w:t>
+      </w:r>
+      <w:r>
+        <w:rPr>
+          <w:rFonts w:ascii="Courier New" w:cs="Courier New" w:eastAsia="Courier New" w:hAnsi="Courier New"/>
+          <w:color w:val="0000ff"/>
+          <w:sz w:val="18"/>
+          <w:szCs w:val="18"/>
+          <w:rtl w:val="0"/>
+        </w:rPr>
+        <w:t xml:space="preserve">&lt;ms&gt;&lt;bp&gt;</w:t>
+      </w:r>
+      <w:r>
+        <w:rPr>
+          <w:color w:val="000000"/>
+          <w:rtl w:val="0"/>
+        </w:rPr>
+        <w:t xml:space="preserve">doigts</w:t>
+      </w:r>
+      <w:r>
+        <w:rPr>
+          <w:rFonts w:ascii="Courier New" w:cs="Courier New" w:eastAsia="Courier New" w:hAnsi="Courier New"/>
+          <w:color w:val="0000ff"/>
+          <w:sz w:val="18"/>
+          <w:szCs w:val="18"/>
+          <w:rtl w:val="0"/>
+        </w:rPr>
+        <w:t xml:space="preserve">&lt;/bp&gt;&lt;/ms&gt;</w:t>
+      </w:r>
+      <w:r>
+        <w:rPr>
+          <w:color w:val="000000"/>
+          <w:rtl w:val="0"/>
+        </w:rPr>
+        <w:t xml:space="preserve"> partout par dessus l</w:t>
+      </w:r>
+      <w:r>
+        <w:rPr>
+          <w:rtl w:val="0"/>
+        </w:rPr>
+        <w:t xml:space="preserve">’</w:t>
+      </w:r>
+      <w:r>
+        <w:rPr>
+          <w:color w:val="000000"/>
+          <w:rtl w:val="0"/>
+        </w:rPr>
+        <w:t xml:space="preserve">extremité</w:t>
+      </w:r>
+      <w:r>
+        <w:rPr>
+          <w:rFonts w:ascii="Courier New" w:cs="Courier New" w:eastAsia="Courier New" w:hAnsi="Courier New"/>
+          <w:color w:val="a9a9a9"/>
+          <w:sz w:val="18"/>
+          <w:szCs w:val="18"/>
+          <w:rtl w:val="0"/>
+        </w:rPr>
+        <w:t xml:space="preserve">&lt;lb/&gt;</w:t>
+      </w:r>
+      <w:r>
+        <w:rPr>
+          <w:rtl w:val="0"/>
+        </w:rPr>
+      </w:r>
+    </w:p>
+    <w:p>
+      <w:pPr>
+        <w:widowControl w:val="0"/>
+        <w:pBdr>
+          <w:top w:space="0" w:sz="0" w:val="nil"/>
+          <w:left w:space="0" w:sz="0" w:val="nil"/>
+          <w:bottom w:space="0" w:sz="0" w:val="nil"/>
+          <w:right w:space="0" w:sz="0" w:val="nil"/>
+          <w:between w:space="0" w:sz="0" w:val="nil"/>
+        </w:pBdr>
+        <w:shd w:fill="auto" w:val="clear"/>
+        <w:contextualSpacing w:val="0"/>
+        <w:rPr>
+          <w:color w:val="000000"/>
+        </w:rPr>
+      </w:pPr>
+      <w:r>
+        <w:rPr>
+          <w:rtl w:val="0"/>
+        </w:rPr>
+        <w:t xml:space="preserve">d</w:t>
+      </w:r>
+      <w:r>
+        <w:rPr>
+          <w:color w:val="000000"/>
+          <w:rtl w:val="0"/>
+        </w:rPr>
+        <w:t xml:space="preserve">e </w:t>
+      </w:r>
+      <w:r>
+        <w:rPr>
           <w:rFonts w:ascii="Courier New" w:cs="Courier New" w:eastAsia="Courier New" w:hAnsi="Courier New"/>
           <w:color w:val="a91111"/>
           <w:sz w:val="18"/>
           <w:szCs w:val="18"/>
           <w:rtl w:val="0"/>
         </w:rPr>
-        <w:t xml:space="preserve">&lt;corr&gt;&lt;del&gt;</w:t>
-      </w:r>
-      <w:r>
-        <w:rPr>
-          <w:color w:val="000000"/>
-          <w:rtl w:val="0"/>
-        </w:rPr>
-        <w:t xml:space="preserve">soict</w:t>
+        <w:t xml:space="preserve">&lt;del&gt;</w:t>
+      </w:r>
+      <w:r>
+        <w:rPr>
+          <w:rtl w:val="0"/>
+        </w:rPr>
+        <w:t xml:space="preserve">telle</w:t>
       </w:r>
       <w:r>
         <w:rPr>
@@ -2769,10 +2913,86 @@
           <w:szCs w:val="18"/>
           <w:rtl w:val="0"/>
         </w:rPr>
-        <w:t xml:space="preserve">&lt;/del&gt;&lt;/corr&gt;</w:t>
-      </w:r>
-      <w:r>
-        <w:rPr>
+        <w:t xml:space="preserve">&lt;/del&gt;</w:t>
+      </w:r>
+      <w:r>
+        <w:rPr>
+          <w:color w:val="000000"/>
+          <w:rtl w:val="0"/>
+        </w:rPr>
+        <w:t xml:space="preserve"> l</w:t>
+      </w:r>
+      <w:r>
+        <w:rPr>
+          <w:rtl w:val="0"/>
+        </w:rPr>
+        <w:t xml:space="preserve">’</w:t>
+      </w:r>
+      <w:r>
+        <w:rPr>
+          <w:color w:val="000000"/>
+          <w:rtl w:val="0"/>
+        </w:rPr>
+        <w:t xml:space="preserve">herbe. Et ayant bien asseuré la </w:t>
+      </w:r>
+      <w:r>
+        <w:rPr>
+          <w:rFonts w:ascii="Courier New" w:cs="Courier New" w:eastAsia="Courier New" w:hAnsi="Courier New"/>
+          <w:color w:val="0000ff"/>
+          <w:sz w:val="18"/>
+          <w:szCs w:val="18"/>
+          <w:rtl w:val="0"/>
+        </w:rPr>
+        <w:t xml:space="preserve">&lt;tl&gt;</w:t>
+      </w:r>
+      <w:r>
+        <w:rPr>
+          <w:color w:val="000000"/>
+          <w:rtl w:val="0"/>
+        </w:rPr>
+        <w:t xml:space="preserve">queue de </w:t>
+      </w:r>
+      <w:r>
+        <w:rPr>
+          <w:rFonts w:ascii="Courier New" w:cs="Courier New" w:eastAsia="Courier New" w:hAnsi="Courier New"/>
+          <w:b w:val="0"/>
+          <w:color w:val="0000ff"/>
+          <w:sz w:val="18"/>
+          <w:szCs w:val="18"/>
+          <w:rtl w:val="0"/>
+        </w:rPr>
+        <w:t xml:space="preserve">&lt;m&gt;</w:t>
+      </w:r>
+      <w:r>
+        <w:rPr>
+          <w:b w:val="0"/>
+          <w:color w:val="000000"/>
+          <w:rtl w:val="0"/>
+        </w:rPr>
+        <w:t xml:space="preserve">f</w:t>
+      </w:r>
+      <w:r>
+        <w:rPr>
+          <w:b w:val="0"/>
+          <w:color w:val="000000"/>
+          <w:rtl w:val="0"/>
+        </w:rPr>
+        <w:t xml:space="preserve">er</w:t>
+      </w:r>
+      <w:r>
+        <w:rPr>
+          <w:rFonts w:ascii="Courier New" w:cs="Courier New" w:eastAsia="Courier New" w:hAnsi="Courier New"/>
+          <w:b w:val="0"/>
+          <w:color w:val="0000ff"/>
+          <w:sz w:val="18"/>
+          <w:szCs w:val="18"/>
+          <w:rtl w:val="0"/>
+        </w:rPr>
+        <w:t xml:space="preserve">&lt;/m&gt;&lt;/tl&gt;,</w:t>
+      </w:r>
+      <w:r>
+        <w:rPr>
+          <w:b w:val="0"/>
           <w:color w:val="000000"/>
           <w:rtl w:val="0"/>
         </w:rPr>
@@ -2780,38 +3000,312 @@
       </w:r>
       <w:r>
         <w:rPr>
-          <w:rFonts w:ascii="Courier New" w:cs="Courier New" w:eastAsia="Courier New" w:hAnsi="Courier New"/>
-          <w:color w:val="7f6000"/>
-          <w:sz w:val="18"/>
-          <w:szCs w:val="18"/>
-          <w:rtl w:val="0"/>
-        </w:rPr>
-        <w:t xml:space="preserve">&lt;add&gt;</w:t>
-      </w:r>
-      <w:r>
-        <w:rPr>
-          <w:rtl w:val="0"/>
-        </w:rPr>
-        <w:t xml:space="preserve">exced</w:t>
-      </w:r>
-      <w:r>
-        <w:rPr>
+          <w:color w:val="000000"/>
+          <w:rtl w:val="0"/>
+        </w:rPr>
+        <w:t xml:space="preserve">gecte</w:t>
+      </w:r>
+      <w:r>
+        <w:rPr>
+          <w:rFonts w:ascii="Courier New" w:cs="Courier New" w:eastAsia="Courier New" w:hAnsi="Courier New"/>
+          <w:color w:val="a9a9a9"/>
+          <w:sz w:val="18"/>
+          <w:szCs w:val="18"/>
+          <w:rtl w:val="0"/>
+        </w:rPr>
+        <w:t xml:space="preserve">&lt;lb/&gt;</w:t>
+      </w:r>
+      <w:r>
+        <w:rPr>
+          <w:rtl w:val="0"/>
+        </w:rPr>
+      </w:r>
+    </w:p>
+    <w:p>
+      <w:pPr>
+        <w:widowControl w:val="0"/>
+        <w:pBdr>
+          <w:top w:space="0" w:sz="0" w:val="nil"/>
+          <w:left w:space="0" w:sz="0" w:val="nil"/>
+          <w:bottom w:space="0" w:sz="0" w:val="nil"/>
+          <w:right w:space="0" w:sz="0" w:val="nil"/>
+          <w:between w:space="0" w:sz="0" w:val="nil"/>
+        </w:pBdr>
+        <w:shd w:fill="auto" w:val="clear"/>
+        <w:contextualSpacing w:val="0"/>
+        <w:rPr>
+          <w:color w:val="000000"/>
+        </w:rPr>
+      </w:pPr>
+      <w:r>
+        <w:rPr>
+          <w:rtl w:val="0"/>
+        </w:rPr>
+        <w:t xml:space="preserve">p</w:t>
+      </w:r>
+      <w:r>
+        <w:rPr>
+          <w:color w:val="000000"/>
+          <w:rtl w:val="0"/>
+        </w:rPr>
+        <w:t xml:space="preserve">romptement </w:t>
+      </w:r>
+      <w:r>
+        <w:rPr>
+          <w:rFonts w:ascii="Courier New" w:cs="Courier New" w:eastAsia="Courier New" w:hAnsi="Courier New"/>
+          <w:color w:val="a91111"/>
+          <w:sz w:val="18"/>
+          <w:szCs w:val="18"/>
+          <w:rtl w:val="0"/>
+        </w:rPr>
+        <w:t xml:space="preserve">&lt;del&gt;</w:t>
+      </w:r>
+      <w:r>
+        <w:rPr>
+          <w:rtl w:val="0"/>
+        </w:rPr>
+        <w:t xml:space="preserve">destrempé</w:t>
+      </w:r>
+      <w:r>
+        <w:rPr>
+          <w:rFonts w:ascii="Courier New" w:cs="Courier New" w:eastAsia="Courier New" w:hAnsi="Courier New"/>
+          <w:color w:val="a91111"/>
+          <w:sz w:val="18"/>
+          <w:szCs w:val="18"/>
+          <w:rtl w:val="0"/>
+        </w:rPr>
+        <w:t xml:space="preserve">&lt;/del&gt;</w:t>
+      </w:r>
+      <w:r>
+        <w:rPr>
+          <w:color w:val="000000"/>
+          <w:rtl w:val="0"/>
+        </w:rPr>
+        <w:t xml:space="preserve"> ton </w:t>
+      </w:r>
+      <w:r>
+        <w:rPr>
+          <w:b w:val="0"/>
+          <w:color w:val="000000"/>
+          <w:rtl w:val="0"/>
+        </w:rPr>
+        <w:t xml:space="preserve">s</w:t>
+      </w:r>
+      <w:r>
+        <w:rPr>
+          <w:b w:val="0"/>
+          <w:color w:val="000000"/>
+          <w:rtl w:val="0"/>
+        </w:rPr>
+        <w:t xml:space="preserve">able </w:t>
+      </w:r>
+      <w:r>
+        <w:rPr>
+          <w:color w:val="000000"/>
+          <w:rtl w:val="0"/>
+        </w:rPr>
+        <w:t xml:space="preserve">destrempé, beaucoup plus cler</w:t>
+      </w:r>
+      <w:r>
+        <w:rPr>
+          <w:rFonts w:ascii="Courier New" w:cs="Courier New" w:eastAsia="Courier New" w:hAnsi="Courier New"/>
+          <w:color w:val="a9a9a9"/>
+          <w:sz w:val="18"/>
+          <w:szCs w:val="18"/>
+          <w:rtl w:val="0"/>
+        </w:rPr>
+        <w:t xml:space="preserve">&lt;lb/&gt;</w:t>
+      </w:r>
+      <w:r>
+        <w:rPr>
+          <w:rtl w:val="0"/>
+        </w:rPr>
+      </w:r>
+    </w:p>
+    <w:p>
+      <w:pPr>
+        <w:widowControl w:val="0"/>
+        <w:pBdr>
+          <w:top w:space="0" w:sz="0" w:val="nil"/>
+          <w:left w:space="0" w:sz="0" w:val="nil"/>
+          <w:bottom w:space="0" w:sz="0" w:val="nil"/>
+          <w:right w:space="0" w:sz="0" w:val="nil"/>
+          <w:between w:space="0" w:sz="0" w:val="nil"/>
+        </w:pBdr>
+        <w:shd w:fill="auto" w:val="clear"/>
+        <w:contextualSpacing w:val="0"/>
+        <w:rPr>
+          <w:color w:val="000000"/>
+        </w:rPr>
+      </w:pPr>
+      <w:r>
+        <w:rPr>
+          <w:color w:val="000000"/>
+          <w:rtl w:val="0"/>
+        </w:rPr>
+        <w:t xml:space="preserve">que pour les </w:t>
+      </w:r>
+      <w:r>
+        <w:rPr>
+          <w:rFonts w:ascii="Courier New" w:cs="Courier New" w:eastAsia="Courier New" w:hAnsi="Courier New"/>
+          <w:color w:val="0000ff"/>
+          <w:sz w:val="18"/>
+          <w:szCs w:val="18"/>
+          <w:rtl w:val="0"/>
+        </w:rPr>
+        <w:t xml:space="preserve">&lt;al&gt;</w:t>
+      </w:r>
+      <w:r>
+        <w:rPr>
+          <w:color w:val="000000"/>
+          <w:rtl w:val="0"/>
+        </w:rPr>
+        <w:t xml:space="preserve">serpents</w:t>
+      </w:r>
+      <w:r>
+        <w:rPr>
+          <w:rFonts w:ascii="Courier New" w:cs="Courier New" w:eastAsia="Courier New" w:hAnsi="Courier New"/>
+          <w:color w:val="0000ff"/>
+          <w:sz w:val="18"/>
+          <w:szCs w:val="18"/>
+          <w:rtl w:val="0"/>
+        </w:rPr>
+        <w:t xml:space="preserve">&lt;/al&gt;</w:t>
+      </w:r>
+      <w:r>
+        <w:rPr>
+          <w:color w:val="000000"/>
+          <w:rtl w:val="0"/>
+        </w:rPr>
+        <w:t xml:space="preserve">, dedans la </w:t>
+      </w:r>
+      <w:r>
+        <w:rPr>
+          <w:rFonts w:ascii="Courier New" w:cs="Courier New" w:eastAsia="Courier New" w:hAnsi="Courier New"/>
+          <w:color w:val="0000ff"/>
+          <w:sz w:val="18"/>
+          <w:szCs w:val="18"/>
+          <w:rtl w:val="0"/>
+        </w:rPr>
+        <w:t xml:space="preserve">&lt;mu&gt;</w:t>
+      </w:r>
+      <w:r>
+        <w:rPr>
+          <w:color w:val="000000"/>
+          <w:rtl w:val="0"/>
+        </w:rPr>
+        <w:t xml:space="preserve">mandorle</w:t>
+      </w:r>
+      <w:r>
+        <w:rPr>
+          <w:rFonts w:ascii="Courier New" w:cs="Courier New" w:eastAsia="Courier New" w:hAnsi="Courier New"/>
+          <w:color w:val="0000ff"/>
+          <w:sz w:val="18"/>
+          <w:szCs w:val="18"/>
+          <w:rtl w:val="0"/>
+        </w:rPr>
+        <w:t xml:space="preserve">&lt;/mu&gt;</w:t>
+      </w:r>
+      <w:r>
+        <w:rPr>
+          <w:rtl w:val="0"/>
+        </w:rPr>
+        <w:t xml:space="preserve">. E</w:t>
+      </w:r>
+      <w:r>
+        <w:rPr>
+          <w:color w:val="000000"/>
+          <w:rtl w:val="0"/>
+        </w:rPr>
+        <w:t xml:space="preserve">t le plustost sera</w:t>
+      </w:r>
+      <w:r>
+        <w:rPr>
+          <w:rFonts w:ascii="Courier New" w:cs="Courier New" w:eastAsia="Courier New" w:hAnsi="Courier New"/>
+          <w:color w:val="a9a9a9"/>
+          <w:sz w:val="18"/>
+          <w:szCs w:val="18"/>
+          <w:rtl w:val="0"/>
+        </w:rPr>
+        <w:t xml:space="preserve">&lt;lb/&gt;</w:t>
+      </w:r>
+      <w:r>
+        <w:rPr>
+          <w:rtl w:val="0"/>
+        </w:rPr>
+      </w:r>
+    </w:p>
+    <w:p>
+      <w:pPr>
+        <w:widowControl w:val="0"/>
+        <w:pBdr>
+          <w:top w:space="0" w:sz="0" w:val="nil"/>
+          <w:left w:space="0" w:sz="0" w:val="nil"/>
+          <w:bottom w:space="0" w:sz="0" w:val="nil"/>
+          <w:right w:space="0" w:sz="0" w:val="nil"/>
+          <w:between w:space="0" w:sz="0" w:val="nil"/>
+        </w:pBdr>
+        <w:shd w:fill="auto" w:val="clear"/>
+        <w:contextualSpacing w:val="0"/>
+        <w:rPr>
+          <w:color w:val="000000"/>
+        </w:rPr>
+      </w:pPr>
+      <w:r>
+        <w:rPr>
+          <w:color w:val="000000"/>
+          <w:rtl w:val="0"/>
+        </w:rPr>
+        <w:t xml:space="preserve">le meilleur, affin que l</w:t>
+      </w:r>
+      <w:r>
+        <w:rPr>
+          <w:rtl w:val="0"/>
+        </w:rPr>
+        <w:t xml:space="preserve">’</w:t>
+      </w:r>
+      <w:r>
+        <w:rPr>
+          <w:rFonts w:ascii="Courier New" w:cs="Courier New" w:eastAsia="Courier New" w:hAnsi="Courier New"/>
+          <w:b w:val="0"/>
+          <w:color w:val="0000ff"/>
+          <w:sz w:val="18"/>
+          <w:szCs w:val="18"/>
+          <w:rtl w:val="0"/>
+        </w:rPr>
+        <w:t xml:space="preserve">&lt;m&gt;</w:t>
+      </w:r>
+      <w:r>
+        <w:rPr>
+          <w:b w:val="0"/>
+          <w:color w:val="000000"/>
           <w:rtl w:val="0"/>
         </w:rPr>
         <w:t xml:space="preserve">e</w:t>
       </w:r>
       <w:r>
         <w:rPr>
-          <w:rFonts w:ascii="Courier New" w:cs="Courier New" w:eastAsia="Courier New" w:hAnsi="Courier New"/>
-          <w:color w:val="7f6000"/>
-          <w:sz w:val="18"/>
-          <w:szCs w:val="18"/>
-          <w:rtl w:val="0"/>
-        </w:rPr>
-        <w:t xml:space="preserve">&lt;/add&gt;</w:t>
-      </w:r>
-      <w:r>
-        <w:rPr>
+          <w:b w:val="0"/>
+          <w:color w:val="000000"/>
+          <w:rtl w:val="0"/>
+        </w:rPr>
+        <w:t xml:space="preserve">au de vye</w:t>
+      </w:r>
+      <w:r>
+        <w:rPr>
+          <w:rFonts w:ascii="Courier New" w:cs="Courier New" w:eastAsia="Courier New" w:hAnsi="Courier New"/>
+          <w:b w:val="0"/>
+          <w:color w:val="0000ff"/>
+          <w:sz w:val="18"/>
+          <w:szCs w:val="18"/>
+          <w:rtl w:val="0"/>
+        </w:rPr>
+        <w:t xml:space="preserve">&lt;/m&gt;</w:t>
+      </w:r>
+      <w:r>
+        <w:rPr>
+          <w:b w:val="0"/>
+          <w:color w:val="000000"/>
           <w:rtl w:val="0"/>
         </w:rPr>
         <w:t xml:space="preserve"> </w:t>
@@ -2821,41 +3315,52 @@
           <w:color w:val="000000"/>
           <w:rtl w:val="0"/>
         </w:rPr>
-        <w:t xml:space="preserve">de deulx bons </w:t>
-      </w:r>
-      <w:r>
-        <w:rPr>
-          <w:rFonts w:ascii="Courier New" w:cs="Courier New" w:eastAsia="Courier New" w:hAnsi="Courier New"/>
-          <w:color w:val="0000ff"/>
-          <w:sz w:val="18"/>
-          <w:szCs w:val="18"/>
-          <w:rtl w:val="0"/>
-        </w:rPr>
-        <w:t xml:space="preserve">&lt;ms&gt;&lt;bp&gt;</w:t>
-      </w:r>
-      <w:r>
-        <w:rPr>
-          <w:color w:val="000000"/>
-          <w:rtl w:val="0"/>
-        </w:rPr>
-        <w:t xml:space="preserve">doigts</w:t>
-      </w:r>
-      <w:r>
-        <w:rPr>
-          <w:rFonts w:ascii="Courier New" w:cs="Courier New" w:eastAsia="Courier New" w:hAnsi="Courier New"/>
-          <w:color w:val="0000ff"/>
-          <w:sz w:val="18"/>
-          <w:szCs w:val="18"/>
-          <w:rtl w:val="0"/>
-        </w:rPr>
-        <w:t xml:space="preserve">&lt;/bp&gt;&lt;/ms&gt;</w:t>
-      </w:r>
-      <w:r>
-        <w:rPr>
-          <w:color w:val="000000"/>
-          <w:rtl w:val="0"/>
-        </w:rPr>
-        <w:t xml:space="preserve"> partout par dessus l</w:t>
+        <w:t xml:space="preserve">ne se seiche point. Et ad</w:t>
+      </w:r>
+      <w:r>
+        <w:rPr>
+          <w:rtl w:val="0"/>
+        </w:rPr>
+        <w:t xml:space="preserve">vise</w:t>
+      </w:r>
+      <w:r>
+        <w:rPr>
+          <w:rFonts w:ascii="Courier New" w:cs="Courier New" w:eastAsia="Courier New" w:hAnsi="Courier New"/>
+          <w:color w:val="a9a9a9"/>
+          <w:sz w:val="18"/>
+          <w:szCs w:val="18"/>
+          <w:rtl w:val="0"/>
+        </w:rPr>
+        <w:t xml:space="preserve">&lt;lb/&gt;</w:t>
+      </w:r>
+      <w:r>
+        <w:rPr>
+          <w:rtl w:val="0"/>
+        </w:rPr>
+      </w:r>
+    </w:p>
+    <w:p>
+      <w:pPr>
+        <w:widowControl w:val="0"/>
+        <w:pBdr>
+          <w:top w:space="0" w:sz="0" w:val="nil"/>
+          <w:left w:space="0" w:sz="0" w:val="nil"/>
+          <w:bottom w:space="0" w:sz="0" w:val="nil"/>
+          <w:right w:space="0" w:sz="0" w:val="nil"/>
+          <w:between w:space="0" w:sz="0" w:val="nil"/>
+        </w:pBdr>
+        <w:shd w:fill="auto" w:val="clear"/>
+        <w:contextualSpacing w:val="0"/>
+        <w:rPr>
+          <w:color w:val="000000"/>
+        </w:rPr>
+      </w:pPr>
+      <w:r>
+        <w:rPr>
+          <w:color w:val="000000"/>
+          <w:rtl w:val="0"/>
+        </w:rPr>
+        <w:t xml:space="preserve">d</w:t>
       </w:r>
       <w:r>
         <w:rPr>
@@ -2868,85 +3373,7 @@
           <w:color w:val="000000"/>
           <w:rtl w:val="0"/>
         </w:rPr>
-        <w:t xml:space="preserve">extremité</w:t>
-      </w:r>
-      <w:r>
-        <w:rPr>
-          <w:rFonts w:ascii="Courier New" w:cs="Courier New" w:eastAsia="Courier New" w:hAnsi="Courier New"/>
-          <w:color w:val="a9a9a9"/>
-          <w:sz w:val="18"/>
-          <w:szCs w:val="18"/>
-          <w:rtl w:val="0"/>
-        </w:rPr>
-        <w:t xml:space="preserve">&lt;lb/&gt;</w:t>
-      </w:r>
-      <w:r>
-        <w:rPr>
-          <w:rtl w:val="0"/>
-        </w:rPr>
-      </w:r>
-    </w:p>
-    <w:p>
-      <w:pPr>
-        <w:widowControl w:val="0"/>
-        <w:pBdr>
-          <w:top w:space="0" w:sz="0" w:val="nil"/>
-          <w:left w:space="0" w:sz="0" w:val="nil"/>
-          <w:bottom w:space="0" w:sz="0" w:val="nil"/>
-          <w:right w:space="0" w:sz="0" w:val="nil"/>
-          <w:between w:space="0" w:sz="0" w:val="nil"/>
-        </w:pBdr>
-        <w:shd w:fill="auto" w:val="clear"/>
-        <w:contextualSpacing w:val="0"/>
-        <w:rPr>
-          <w:color w:val="000000"/>
-        </w:rPr>
-      </w:pPr>
-      <w:r>
-        <w:rPr>
-          <w:rtl w:val="0"/>
-        </w:rPr>
-        <w:t xml:space="preserve">d</w:t>
-      </w:r>
-      <w:r>
-        <w:rPr>
-          <w:color w:val="000000"/>
-          <w:rtl w:val="0"/>
-        </w:rPr>
-        <w:t xml:space="preserve">e </w:t>
-      </w:r>
-      <w:r>
-        <w:rPr>
-          <w:rFonts w:ascii="Courier New" w:cs="Courier New" w:eastAsia="Courier New" w:hAnsi="Courier New"/>
-          <w:color w:val="a91111"/>
-          <w:sz w:val="18"/>
-          <w:szCs w:val="18"/>
-          <w:rtl w:val="0"/>
-        </w:rPr>
-        <w:t xml:space="preserve">&lt;del&gt;</w:t>
-      </w:r>
-      <w:r>
-        <w:rPr>
-          <w:rtl w:val="0"/>
-        </w:rPr>
-        <w:t xml:space="preserve">telle</w:t>
-      </w:r>
-      <w:r>
-        <w:rPr>
-          <w:rFonts w:ascii="Courier New" w:cs="Courier New" w:eastAsia="Courier New" w:hAnsi="Courier New"/>
-          <w:color w:val="a91111"/>
-          <w:sz w:val="18"/>
-          <w:szCs w:val="18"/>
-          <w:rtl w:val="0"/>
-        </w:rPr>
-        <w:t xml:space="preserve">&lt;/del&gt;</w:t>
-      </w:r>
-      <w:r>
-        <w:rPr>
-          <w:color w:val="000000"/>
-          <w:rtl w:val="0"/>
-        </w:rPr>
-        <w:t xml:space="preserve"> l</w:t>
+        <w:t xml:space="preserve">y mectre un peu plus d</w:t>
       </w:r>
       <w:r>
         <w:rPr>
@@ -2956,30 +3383,6 @@
       </w:r>
       <w:r>
         <w:rPr>
-          <w:color w:val="000000"/>
-          <w:rtl w:val="0"/>
-        </w:rPr>
-        <w:t xml:space="preserve">herbe. Et ayant bien asseuré la </w:t>
-      </w:r>
-      <w:r>
-        <w:rPr>
-          <w:rFonts w:ascii="Courier New" w:cs="Courier New" w:eastAsia="Courier New" w:hAnsi="Courier New"/>
-          <w:color w:val="0000ff"/>
-          <w:sz w:val="18"/>
-          <w:szCs w:val="18"/>
-          <w:rtl w:val="0"/>
-        </w:rPr>
-        <w:t xml:space="preserve">&lt;tl&gt;</w:t>
-      </w:r>
-      <w:r>
-        <w:rPr>
-          <w:color w:val="000000"/>
-          <w:rtl w:val="0"/>
-        </w:rPr>
-        <w:t xml:space="preserve">queue de </w:t>
-      </w:r>
-      <w:r>
-        <w:rPr>
           <w:rFonts w:ascii="Courier New" w:cs="Courier New" w:eastAsia="Courier New" w:hAnsi="Courier New"/>
           <w:b w:val="0"/>
           <w:color w:val="0000ff"/>
@@ -2995,318 +3398,6 @@
           <w:color w:val="000000"/>
           <w:rtl w:val="0"/>
         </w:rPr>
-        <w:t xml:space="preserve">f</w:t>
-      </w:r>
-      <w:r>
-        <w:rPr>
-          <w:b w:val="0"/>
-          <w:color w:val="000000"/>
-          <w:rtl w:val="0"/>
-        </w:rPr>
-        <w:t xml:space="preserve">er</w:t>
-      </w:r>
-      <w:r>
-        <w:rPr>
-          <w:rFonts w:ascii="Courier New" w:cs="Courier New" w:eastAsia="Courier New" w:hAnsi="Courier New"/>
-          <w:b w:val="0"/>
-          <w:color w:val="0000ff"/>
-          <w:sz w:val="18"/>
-          <w:szCs w:val="18"/>
-          <w:rtl w:val="0"/>
-        </w:rPr>
-        <w:t xml:space="preserve">&lt;/m&gt;&lt;/tl&gt;,</w:t>
-      </w:r>
-      <w:r>
-        <w:rPr>
-          <w:b w:val="0"/>
-          <w:color w:val="000000"/>
-          <w:rtl w:val="0"/>
-        </w:rPr>
-        <w:t xml:space="preserve"> </w:t>
-      </w:r>
-      <w:r>
-        <w:rPr>
-          <w:color w:val="000000"/>
-          <w:rtl w:val="0"/>
-        </w:rPr>
-        <w:t xml:space="preserve">gecte</w:t>
-      </w:r>
-      <w:r>
-        <w:rPr>
-          <w:rFonts w:ascii="Courier New" w:cs="Courier New" w:eastAsia="Courier New" w:hAnsi="Courier New"/>
-          <w:color w:val="a9a9a9"/>
-          <w:sz w:val="18"/>
-          <w:szCs w:val="18"/>
-          <w:rtl w:val="0"/>
-        </w:rPr>
-        <w:t xml:space="preserve">&lt;lb/&gt;</w:t>
-      </w:r>
-      <w:r>
-        <w:rPr>
-          <w:rtl w:val="0"/>
-        </w:rPr>
-      </w:r>
-    </w:p>
-    <w:p>
-      <w:pPr>
-        <w:widowControl w:val="0"/>
-        <w:pBdr>
-          <w:top w:space="0" w:sz="0" w:val="nil"/>
-          <w:left w:space="0" w:sz="0" w:val="nil"/>
-          <w:bottom w:space="0" w:sz="0" w:val="nil"/>
-          <w:right w:space="0" w:sz="0" w:val="nil"/>
-          <w:between w:space="0" w:sz="0" w:val="nil"/>
-        </w:pBdr>
-        <w:shd w:fill="auto" w:val="clear"/>
-        <w:contextualSpacing w:val="0"/>
-        <w:rPr>
-          <w:color w:val="000000"/>
-        </w:rPr>
-      </w:pPr>
-      <w:r>
-        <w:rPr>
-          <w:rtl w:val="0"/>
-        </w:rPr>
-        <w:t xml:space="preserve">p</w:t>
-      </w:r>
-      <w:r>
-        <w:rPr>
-          <w:color w:val="000000"/>
-          <w:rtl w:val="0"/>
-        </w:rPr>
-        <w:t xml:space="preserve">romptement </w:t>
-      </w:r>
-      <w:r>
-        <w:rPr>
-          <w:rFonts w:ascii="Courier New" w:cs="Courier New" w:eastAsia="Courier New" w:hAnsi="Courier New"/>
-          <w:color w:val="a91111"/>
-          <w:sz w:val="18"/>
-          <w:szCs w:val="18"/>
-          <w:rtl w:val="0"/>
-        </w:rPr>
-        <w:t xml:space="preserve">&lt;del&gt;</w:t>
-      </w:r>
-      <w:r>
-        <w:rPr>
-          <w:rtl w:val="0"/>
-        </w:rPr>
-        <w:t xml:space="preserve">destrempé</w:t>
-      </w:r>
-      <w:r>
-        <w:rPr>
-          <w:rFonts w:ascii="Courier New" w:cs="Courier New" w:eastAsia="Courier New" w:hAnsi="Courier New"/>
-          <w:color w:val="a91111"/>
-          <w:sz w:val="18"/>
-          <w:szCs w:val="18"/>
-          <w:rtl w:val="0"/>
-        </w:rPr>
-        <w:t xml:space="preserve">&lt;/del&gt;</w:t>
-      </w:r>
-      <w:r>
-        <w:rPr>
-          <w:color w:val="000000"/>
-          <w:rtl w:val="0"/>
-        </w:rPr>
-        <w:t xml:space="preserve"> ton </w:t>
-      </w:r>
-      <w:r>
-        <w:rPr>
-          <w:b w:val="0"/>
-          <w:color w:val="000000"/>
-          <w:rtl w:val="0"/>
-        </w:rPr>
-        <w:t xml:space="preserve">s</w:t>
-      </w:r>
-      <w:r>
-        <w:rPr>
-          <w:b w:val="0"/>
-          <w:color w:val="000000"/>
-          <w:rtl w:val="0"/>
-        </w:rPr>
-        <w:t xml:space="preserve">able </w:t>
-      </w:r>
-      <w:r>
-        <w:rPr>
-          <w:color w:val="000000"/>
-          <w:rtl w:val="0"/>
-        </w:rPr>
-        <w:t xml:space="preserve">destrempé, beaucoup plus cler</w:t>
-      </w:r>
-      <w:r>
-        <w:rPr>
-          <w:rFonts w:ascii="Courier New" w:cs="Courier New" w:eastAsia="Courier New" w:hAnsi="Courier New"/>
-          <w:color w:val="a9a9a9"/>
-          <w:sz w:val="18"/>
-          <w:szCs w:val="18"/>
-          <w:rtl w:val="0"/>
-        </w:rPr>
-        <w:t xml:space="preserve">&lt;lb/&gt;</w:t>
-      </w:r>
-      <w:r>
-        <w:rPr>
-          <w:rtl w:val="0"/>
-        </w:rPr>
-      </w:r>
-    </w:p>
-    <w:p>
-      <w:pPr>
-        <w:widowControl w:val="0"/>
-        <w:pBdr>
-          <w:top w:space="0" w:sz="0" w:val="nil"/>
-          <w:left w:space="0" w:sz="0" w:val="nil"/>
-          <w:bottom w:space="0" w:sz="0" w:val="nil"/>
-          <w:right w:space="0" w:sz="0" w:val="nil"/>
-          <w:between w:space="0" w:sz="0" w:val="nil"/>
-        </w:pBdr>
-        <w:shd w:fill="auto" w:val="clear"/>
-        <w:contextualSpacing w:val="0"/>
-        <w:rPr>
-          <w:color w:val="000000"/>
-        </w:rPr>
-      </w:pPr>
-      <w:r>
-        <w:rPr>
-          <w:color w:val="000000"/>
-          <w:rtl w:val="0"/>
-        </w:rPr>
-        <w:t xml:space="preserve">que pour les </w:t>
-      </w:r>
-      <w:r>
-        <w:rPr>
-          <w:rFonts w:ascii="Courier New" w:cs="Courier New" w:eastAsia="Courier New" w:hAnsi="Courier New"/>
-          <w:color w:val="0000ff"/>
-          <w:sz w:val="18"/>
-          <w:szCs w:val="18"/>
-          <w:rtl w:val="0"/>
-        </w:rPr>
-        <w:t xml:space="preserve">&lt;al&gt;</w:t>
-      </w:r>
-      <w:r>
-        <w:rPr>
-          <w:color w:val="000000"/>
-          <w:rtl w:val="0"/>
-        </w:rPr>
-        <w:t xml:space="preserve">serpents</w:t>
-      </w:r>
-      <w:r>
-        <w:rPr>
-          <w:rFonts w:ascii="Courier New" w:cs="Courier New" w:eastAsia="Courier New" w:hAnsi="Courier New"/>
-          <w:color w:val="0000ff"/>
-          <w:sz w:val="18"/>
-          <w:szCs w:val="18"/>
-          <w:rtl w:val="0"/>
-        </w:rPr>
-        <w:t xml:space="preserve">&lt;/al&gt;</w:t>
-      </w:r>
-      <w:r>
-        <w:rPr>
-          <w:color w:val="000000"/>
-          <w:rtl w:val="0"/>
-        </w:rPr>
-        <w:t xml:space="preserve">, dedans la </w:t>
-      </w:r>
-      <w:r>
-        <w:rPr>
-          <w:rFonts w:ascii="Courier New" w:cs="Courier New" w:eastAsia="Courier New" w:hAnsi="Courier New"/>
-          <w:color w:val="0000ff"/>
-          <w:sz w:val="18"/>
-          <w:szCs w:val="18"/>
-          <w:rtl w:val="0"/>
-        </w:rPr>
-        <w:t xml:space="preserve">&lt;mu&gt;</w:t>
-      </w:r>
-      <w:r>
-        <w:rPr>
-          <w:color w:val="000000"/>
-          <w:rtl w:val="0"/>
-        </w:rPr>
-        <w:t xml:space="preserve">mandorle</w:t>
-      </w:r>
-      <w:r>
-        <w:rPr>
-          <w:rFonts w:ascii="Courier New" w:cs="Courier New" w:eastAsia="Courier New" w:hAnsi="Courier New"/>
-          <w:color w:val="0000ff"/>
-          <w:sz w:val="18"/>
-          <w:szCs w:val="18"/>
-          <w:rtl w:val="0"/>
-        </w:rPr>
-        <w:t xml:space="preserve">&lt;/mu&gt;</w:t>
-      </w:r>
-      <w:r>
-        <w:rPr>
-          <w:rtl w:val="0"/>
-        </w:rPr>
-        <w:t xml:space="preserve">. E</w:t>
-      </w:r>
-      <w:r>
-        <w:rPr>
-          <w:color w:val="000000"/>
-          <w:rtl w:val="0"/>
-        </w:rPr>
-        <w:t xml:space="preserve">t le plustost sera</w:t>
-      </w:r>
-      <w:r>
-        <w:rPr>
-          <w:rFonts w:ascii="Courier New" w:cs="Courier New" w:eastAsia="Courier New" w:hAnsi="Courier New"/>
-          <w:color w:val="a9a9a9"/>
-          <w:sz w:val="18"/>
-          <w:szCs w:val="18"/>
-          <w:rtl w:val="0"/>
-        </w:rPr>
-        <w:t xml:space="preserve">&lt;lb/&gt;</w:t>
-      </w:r>
-      <w:r>
-        <w:rPr>
-          <w:rtl w:val="0"/>
-        </w:rPr>
-      </w:r>
-    </w:p>
-    <w:p>
-      <w:pPr>
-        <w:widowControl w:val="0"/>
-        <w:pBdr>
-          <w:top w:space="0" w:sz="0" w:val="nil"/>
-          <w:left w:space="0" w:sz="0" w:val="nil"/>
-          <w:bottom w:space="0" w:sz="0" w:val="nil"/>
-          <w:right w:space="0" w:sz="0" w:val="nil"/>
-          <w:between w:space="0" w:sz="0" w:val="nil"/>
-        </w:pBdr>
-        <w:shd w:fill="auto" w:val="clear"/>
-        <w:contextualSpacing w:val="0"/>
-        <w:rPr>
-          <w:color w:val="000000"/>
-        </w:rPr>
-      </w:pPr>
-      <w:r>
-        <w:rPr>
-          <w:color w:val="000000"/>
-          <w:rtl w:val="0"/>
-        </w:rPr>
-        <w:t xml:space="preserve">le meilleur, affin que l</w:t>
-      </w:r>
-      <w:r>
-        <w:rPr>
-          <w:rtl w:val="0"/>
-        </w:rPr>
-        <w:t xml:space="preserve">’</w:t>
-      </w:r>
-      <w:r>
-        <w:rPr>
-          <w:rFonts w:ascii="Courier New" w:cs="Courier New" w:eastAsia="Courier New" w:hAnsi="Courier New"/>
-          <w:b w:val="0"/>
-          <w:color w:val="0000ff"/>
-          <w:sz w:val="18"/>
-          <w:szCs w:val="18"/>
-          <w:rtl w:val="0"/>
-        </w:rPr>
-        <w:t xml:space="preserve">&lt;m&gt;</w:t>
-      </w:r>
-      <w:r>
-        <w:rPr>
-          <w:b w:val="0"/>
-          <w:color w:val="000000"/>
-          <w:rtl w:val="0"/>
-        </w:rPr>
         <w:t xml:space="preserve">e</w:t>
       </w:r>
       <w:r>
@@ -3315,167 +3406,14 @@
           <w:color w:val="000000"/>
           <w:rtl w:val="0"/>
         </w:rPr>
-        <w:t xml:space="preserve">au de vye</w:t>
-      </w:r>
-      <w:r>
-        <w:rPr>
-          <w:rFonts w:ascii="Courier New" w:cs="Courier New" w:eastAsia="Courier New" w:hAnsi="Courier New"/>
-          <w:b w:val="0"/>
-          <w:color w:val="0000ff"/>
-          <w:sz w:val="18"/>
-          <w:szCs w:val="18"/>
-          <w:rtl w:val="0"/>
-        </w:rPr>
-        <w:t xml:space="preserve">&lt;/m&gt;</w:t>
-      </w:r>
-      <w:r>
-        <w:rPr>
-          <w:b w:val="0"/>
-          <w:color w:val="000000"/>
-          <w:rtl w:val="0"/>
-        </w:rPr>
-        <w:t xml:space="preserve"> </w:t>
-      </w:r>
-      <w:r>
-        <w:rPr>
-          <w:color w:val="000000"/>
-          <w:rtl w:val="0"/>
-        </w:rPr>
-        <w:t xml:space="preserve">ne se seiche point. Et ad</w:t>
-      </w:r>
-      <w:r>
-        <w:rPr>
-          <w:rtl w:val="0"/>
-        </w:rPr>
-        <w:t xml:space="preserve">vise</w:t>
-      </w:r>
-      <w:r>
-        <w:rPr>
-          <w:rFonts w:ascii="Courier New" w:cs="Courier New" w:eastAsia="Courier New" w:hAnsi="Courier New"/>
-          <w:color w:val="a9a9a9"/>
-          <w:sz w:val="18"/>
-          <w:szCs w:val="18"/>
-          <w:rtl w:val="0"/>
-        </w:rPr>
-        <w:t xml:space="preserve">&lt;lb/&gt;</w:t>
-      </w:r>
-      <w:r>
-        <w:rPr>
-          <w:rtl w:val="0"/>
-        </w:rPr>
-      </w:r>
-    </w:p>
-    <w:p>
-      <w:pPr>
-        <w:widowControl w:val="0"/>
-        <w:pBdr>
-          <w:top w:space="0" w:sz="0" w:val="nil"/>
-          <w:left w:space="0" w:sz="0" w:val="nil"/>
-          <w:bottom w:space="0" w:sz="0" w:val="nil"/>
-          <w:right w:space="0" w:sz="0" w:val="nil"/>
-          <w:between w:space="0" w:sz="0" w:val="nil"/>
-        </w:pBdr>
-        <w:shd w:fill="auto" w:val="clear"/>
-        <w:contextualSpacing w:val="0"/>
-        <w:rPr>
-          <w:color w:val="000000"/>
-        </w:rPr>
-      </w:pPr>
-      <w:r>
-        <w:rPr>
-          <w:color w:val="000000"/>
-          <w:rtl w:val="0"/>
-        </w:rPr>
-        <w:t xml:space="preserve">d</w:t>
-      </w:r>
-      <w:r>
-        <w:rPr>
-          <w:rtl w:val="0"/>
-        </w:rPr>
-        <w:t xml:space="preserve">’</w:t>
-      </w:r>
-      <w:r>
-        <w:rPr>
-          <w:color w:val="000000"/>
-          <w:rtl w:val="0"/>
-        </w:rPr>
-        <w:t xml:space="preserve">y mectre un peu plus d</w:t>
-      </w:r>
-      <w:r>
-        <w:rPr>
-          <w:rtl w:val="0"/>
-        </w:rPr>
-        <w:t xml:space="preserve">’</w:t>
-      </w:r>
-      <w:r>
-        <w:rPr>
-          <w:rFonts w:ascii="Courier New" w:cs="Courier New" w:eastAsia="Courier New" w:hAnsi="Courier New"/>
-          <w:b w:val="0"/>
-          <w:color w:val="0000ff"/>
-          <w:sz w:val="18"/>
-          <w:szCs w:val="18"/>
-          <w:rtl w:val="0"/>
-        </w:rPr>
-        <w:t xml:space="preserve">&lt;m&gt;</w:t>
-      </w:r>
-      <w:r>
-        <w:rPr>
-          <w:b w:val="0"/>
-          <w:color w:val="000000"/>
-          <w:rtl w:val="0"/>
-        </w:rPr>
-        <w:t xml:space="preserve">e</w:t>
-      </w:r>
-      <w:r>
-        <w:rPr>
-          <w:b w:val="0"/>
-          <w:color w:val="000000"/>
-          <w:rtl w:val="0"/>
-        </w:rPr>
-        <w:t xml:space="preserve">au de sel armoniac</w:t>
-      </w:r>
-      <w:r>
-        <w:rPr>
-          <w:rFonts w:ascii="Courier New" w:cs="Courier New" w:eastAsia="Courier New" w:hAnsi="Courier New"/>
-          <w:b w:val="0"/>
-          <w:color w:val="0000ff"/>
-          <w:sz w:val="18"/>
-          <w:szCs w:val="18"/>
-          <w:rtl w:val="0"/>
-        </w:rPr>
-        <w:t xml:space="preserve">&lt;/m&gt;</w:t>
-      </w:r>
-      <w:r>
-        <w:rPr>
-          <w:b w:val="0"/>
-          <w:color w:val="000000"/>
-          <w:rtl w:val="0"/>
-        </w:rPr>
-        <w:t xml:space="preserve"> </w:t>
-      </w:r>
-      <w:r>
-        <w:rPr>
-          <w:color w:val="000000"/>
-          <w:rtl w:val="0"/>
-        </w:rPr>
-        <w:t xml:space="preserve">parmy </w:t>
-      </w:r>
-      <w:r>
-        <w:rPr>
-          <w:rFonts w:ascii="Courier New" w:cs="Courier New" w:eastAsia="Courier New" w:hAnsi="Courier New"/>
-          <w:color w:val="0000ff"/>
-          <w:sz w:val="18"/>
-          <w:szCs w:val="18"/>
-          <w:rtl w:val="0"/>
-        </w:rPr>
-        <w:t xml:space="preserve">&lt;m&gt;</w:t>
-      </w:r>
-      <w:r>
-        <w:rPr>
-          <w:color w:val="000000"/>
-          <w:rtl w:val="0"/>
-        </w:rPr>
-        <w:t xml:space="preserve">la commune</w:t>
+        <w:t xml:space="preserve">au de sel armoniac </w:t>
+      </w:r>
+      <w:r>
+        <w:rPr>
+          <w:color w:val="000000"/>
+          <w:rtl w:val="0"/>
+        </w:rPr>
+        <w:t xml:space="preserve">parmy la commune</w:t>
       </w:r>
       <w:r>
         <w:rPr>
@@ -4448,15 +4386,36 @@
           <w:szCs w:val="18"/>
           <w:rtl w:val="0"/>
         </w:rPr>
-        <w:t xml:space="preserve">&lt;/m&gt;,&lt;/tl&gt;</w:t>
-      </w:r>
-      <w:r>
-        <w:rPr>
-          <w:b w:val="0"/>
-          <w:color w:val="000000"/>
-          <w:rtl w:val="0"/>
-        </w:rPr>
-        <w:t xml:space="preserve"> p</w:t>
+        <w:t xml:space="preserve">&lt;/m&gt;</w:t>
+      </w:r>
+      <w:r>
+        <w:rPr>
+          <w:rFonts w:ascii="Courier New" w:cs="Courier New" w:eastAsia="Courier New" w:hAnsi="Courier New"/>
+          <w:color w:val="0000ff"/>
+          <w:sz w:val="18"/>
+          <w:szCs w:val="18"/>
+          <w:rtl w:val="0"/>
+        </w:rPr>
+        <w:t xml:space="preserve">&lt;/tl&gt;</w:t>
+      </w:r>
+      <w:r>
+        <w:rPr>
+          <w:rFonts w:ascii="Courier New" w:cs="Courier New" w:eastAsia="Courier New" w:hAnsi="Courier New"/>
+          <w:b w:val="0"/>
+          <w:color w:val="0000ff"/>
+          <w:sz w:val="18"/>
+          <w:szCs w:val="18"/>
+          <w:rtl w:val="0"/>
+        </w:rPr>
+        <w:t xml:space="preserve">,</w:t>
+      </w:r>
+      <w:r>
+        <w:rPr>
+          <w:b w:val="0"/>
+          <w:color w:val="000000"/>
+          <w:rtl w:val="0"/>
+        </w:rPr>
+        <w:t xml:space="preserve">p</w:t>
       </w:r>
       <w:r>
         <w:rPr>
@@ -4656,7 +4615,7 @@
           <w:color w:val="000000"/>
           <w:rtl w:val="0"/>
         </w:rPr>
-        <w:t xml:space="preserve">adapter deulx souspirails avecq deulx petits </w:t>
+        <w:t xml:space="preserve">adapter deulx souspirails avecq deulx </w:t>
       </w:r>
       <w:r>
         <w:rPr>
@@ -4673,7 +4632,7 @@
           <w:color w:val="000000"/>
           <w:rtl w:val="0"/>
         </w:rPr>
-        <w:t xml:space="preserve">bastons</w:t>
+        <w:t xml:space="preserve">petits bastons</w:t>
       </w:r>
       <w:r>
         <w:rPr>
@@ -6114,7 +6073,7 @@
           <w:szCs w:val="18"/>
           <w:rtl w:val="0"/>
         </w:rPr>
-        <w:t xml:space="preserve">&lt;caption&gt;</w:t>
+        <w:t xml:space="preserve">&lt;caption&gt;&lt;tl&gt;</w:t>
       </w:r>
       <w:r>
         <w:rPr>
@@ -6130,7 +6089,7 @@
           <w:szCs w:val="18"/>
           <w:rtl w:val="0"/>
         </w:rPr>
-        <w:t xml:space="preserve">&lt;/caption&gt;</w:t>
+        <w:t xml:space="preserve">&lt;/tl&gt;&lt;/caption&gt;</w:t>
       </w:r>
       <w:r>
         <w:rPr>

--- a/TEMP/input/p117r_HW_+MHS_+/tcn_p117r.docx
+++ b/TEMP/input/p117r_HW_+MHS_+/tcn_p117r.docx
@@ -6224,7 +6224,7 @@
     </w:p>
     <w:sectPr>
       <w:pgSz w:h="15840" w:w="12240"/>
-      <w:pgMar w:bottom="1440" w:top="1440" w:left="1440" w:right="1440" w:header="0"/>
+      <w:pgMar w:bottom="1440" w:top="1440" w:left="1440" w:right="1440" w:header="0" w:footer="720"/>
       <w:pgNumType w:start="1"/>
     </w:sectPr>
   </w:body>

--- a/TEMP/input/p117r_HW_+MHS_+/tcn_p117r.docx
+++ b/TEMP/input/p117r_HW_+MHS_+/tcn_p117r.docx
@@ -2323,7 +2323,7 @@
           <w:szCs w:val="18"/>
           <w:rtl w:val="0"/>
         </w:rPr>
-        <w:t xml:space="preserve">&lt;/mu&gt;</w:t>
+        <w:t xml:space="preserve">&lt;/mu&gt;&lt;comment&gt;c_117r_01&lt;/comment&gt;</w:t>
       </w:r>
       <w:r>
         <w:rPr>

--- a/TEMP/input/p117r_HW_+MHS_+/tcn_p117r.docx
+++ b/TEMP/input/p117r_HW_+MHS_+/tcn_p117r.docx
@@ -13,7 +13,6 @@
           <w:between w:space="0" w:sz="0" w:val="nil"/>
         </w:pBdr>
         <w:shd w:fill="auto" w:val="clear"/>
-        <w:contextualSpacing w:val="0"/>
         <w:rPr>
           <w:color w:val="000000"/>
         </w:rPr>
@@ -64,7 +63,6 @@
           <w:between w:space="0" w:sz="0" w:val="nil"/>
         </w:pBdr>
         <w:shd w:fill="auto" w:val="clear"/>
-        <w:contextualSpacing w:val="0"/>
         <w:rPr>
           <w:color w:val="000000"/>
         </w:rPr>
@@ -113,7 +111,6 @@
           <w:between w:space="0" w:sz="0" w:val="nil"/>
         </w:pBdr>
         <w:shd w:fill="auto" w:val="clear"/>
-        <w:contextualSpacing w:val="0"/>
         <w:rPr>
           <w:color w:val="000000"/>
         </w:rPr>
@@ -229,7 +226,6 @@
           <w:between w:space="0" w:sz="0" w:val="nil"/>
         </w:pBdr>
         <w:shd w:fill="auto" w:val="clear"/>
-        <w:contextualSpacing w:val="0"/>
         <w:rPr>
           <w:color w:val="000000"/>
         </w:rPr>
@@ -251,7 +247,6 @@
           <w:between w:space="0" w:sz="0" w:val="nil"/>
         </w:pBdr>
         <w:shd w:fill="auto" w:val="clear"/>
-        <w:contextualSpacing w:val="0"/>
         <w:rPr>
           <w:color w:val="000000"/>
         </w:rPr>
@@ -353,7 +348,6 @@
           <w:between w:space="0" w:sz="0" w:val="nil"/>
         </w:pBdr>
         <w:shd w:fill="auto" w:val="clear"/>
-        <w:contextualSpacing w:val="0"/>
         <w:rPr>
           <w:color w:val="000000"/>
         </w:rPr>
@@ -457,7 +451,6 @@
           <w:between w:space="0" w:sz="0" w:val="nil"/>
         </w:pBdr>
         <w:shd w:fill="auto" w:val="clear"/>
-        <w:contextualSpacing w:val="0"/>
         <w:rPr>
           <w:color w:val="000000"/>
         </w:rPr>
@@ -522,7 +515,6 @@
           <w:between w:space="0" w:sz="0" w:val="nil"/>
         </w:pBdr>
         <w:shd w:fill="auto" w:val="clear"/>
-        <w:contextualSpacing w:val="0"/>
         <w:rPr>
           <w:color w:val="000000"/>
         </w:rPr>
@@ -713,7 +705,6 @@
           <w:between w:space="0" w:sz="0" w:val="nil"/>
         </w:pBdr>
         <w:shd w:fill="auto" w:val="clear"/>
-        <w:contextualSpacing w:val="0"/>
         <w:rPr>
           <w:color w:val="000000"/>
         </w:rPr>
@@ -839,7 +830,6 @@
           <w:between w:space="0" w:sz="0" w:val="nil"/>
         </w:pBdr>
         <w:shd w:fill="auto" w:val="clear"/>
-        <w:contextualSpacing w:val="0"/>
         <w:rPr>
           <w:color w:val="000000"/>
         </w:rPr>
@@ -912,7 +902,6 @@
           <w:between w:space="0" w:sz="0" w:val="nil"/>
         </w:pBdr>
         <w:shd w:fill="auto" w:val="clear"/>
-        <w:contextualSpacing w:val="0"/>
         <w:rPr>
           <w:color w:val="000000"/>
         </w:rPr>
@@ -981,7 +970,6 @@
           <w:between w:space="0" w:sz="0" w:val="nil"/>
         </w:pBdr>
         <w:shd w:fill="auto" w:val="clear"/>
-        <w:contextualSpacing w:val="0"/>
         <w:rPr>
           <w:color w:val="000000"/>
         </w:rPr>
@@ -1115,7 +1103,6 @@
           <w:between w:space="0" w:sz="0" w:val="nil"/>
         </w:pBdr>
         <w:shd w:fill="auto" w:val="clear"/>
-        <w:contextualSpacing w:val="0"/>
         <w:rPr>
           <w:color w:val="000000"/>
         </w:rPr>
@@ -1233,7 +1220,6 @@
           <w:between w:space="0" w:sz="0" w:val="nil"/>
         </w:pBdr>
         <w:shd w:fill="auto" w:val="clear"/>
-        <w:contextualSpacing w:val="0"/>
         <w:rPr>
           <w:color w:val="000000"/>
         </w:rPr>
@@ -1441,7 +1427,6 @@
           <w:between w:space="0" w:sz="0" w:val="nil"/>
         </w:pBdr>
         <w:shd w:fill="auto" w:val="clear"/>
-        <w:contextualSpacing w:val="0"/>
         <w:rPr>
           <w:color w:val="000000"/>
         </w:rPr>
@@ -1581,7 +1566,6 @@
           <w:between w:space="0" w:sz="0" w:val="nil"/>
         </w:pBdr>
         <w:shd w:fill="auto" w:val="clear"/>
-        <w:contextualSpacing w:val="0"/>
         <w:rPr>
           <w:color w:val="000000"/>
         </w:rPr>
@@ -1653,7 +1637,6 @@
           <w:between w:space="0" w:sz="0" w:val="nil"/>
         </w:pBdr>
         <w:shd w:fill="auto" w:val="clear"/>
-        <w:contextualSpacing w:val="0"/>
         <w:rPr>
           <w:color w:val="000000"/>
         </w:rPr>
@@ -1773,7 +1756,6 @@
           <w:between w:space="0" w:sz="0" w:val="nil"/>
         </w:pBdr>
         <w:shd w:fill="auto" w:val="clear"/>
-        <w:contextualSpacing w:val="0"/>
         <w:rPr>
           <w:color w:val="000000"/>
         </w:rPr>
@@ -1935,7 +1917,6 @@
           <w:between w:space="0" w:sz="0" w:val="nil"/>
         </w:pBdr>
         <w:shd w:fill="auto" w:val="clear"/>
-        <w:contextualSpacing w:val="0"/>
         <w:rPr>
           <w:color w:val="000000"/>
         </w:rPr>
@@ -2137,7 +2118,6 @@
           <w:between w:space="0" w:sz="0" w:val="nil"/>
         </w:pBdr>
         <w:shd w:fill="auto" w:val="clear"/>
-        <w:contextualSpacing w:val="0"/>
         <w:rPr>
           <w:color w:val="000000"/>
         </w:rPr>
@@ -2352,7 +2332,6 @@
           <w:between w:space="0" w:sz="0" w:val="nil"/>
         </w:pBdr>
         <w:shd w:fill="auto" w:val="clear"/>
-        <w:contextualSpacing w:val="0"/>
         <w:rPr>
           <w:color w:val="000000"/>
         </w:rPr>
@@ -2464,7 +2443,6 @@
           <w:between w:space="0" w:sz="0" w:val="nil"/>
         </w:pBdr>
         <w:shd w:fill="auto" w:val="clear"/>
-        <w:contextualSpacing w:val="0"/>
         <w:rPr>
           <w:color w:val="000000"/>
         </w:rPr>
@@ -2537,7 +2515,6 @@
           <w:between w:space="0" w:sz="0" w:val="nil"/>
         </w:pBdr>
         <w:shd w:fill="auto" w:val="clear"/>
-        <w:contextualSpacing w:val="0"/>
         <w:rPr>
           <w:color w:val="000000"/>
         </w:rPr>
@@ -2697,7 +2674,6 @@
           <w:between w:space="0" w:sz="0" w:val="nil"/>
         </w:pBdr>
         <w:shd w:fill="auto" w:val="clear"/>
-        <w:contextualSpacing w:val="0"/>
         <w:rPr>
           <w:color w:val="000000"/>
         </w:rPr>
@@ -2871,7 +2847,6 @@
           <w:between w:space="0" w:sz="0" w:val="nil"/>
         </w:pBdr>
         <w:shd w:fill="auto" w:val="clear"/>
-        <w:contextualSpacing w:val="0"/>
         <w:rPr>
           <w:color w:val="000000"/>
         </w:rPr>
@@ -3032,7 +3007,6 @@
           <w:between w:space="0" w:sz="0" w:val="nil"/>
         </w:pBdr>
         <w:shd w:fill="auto" w:val="clear"/>
-        <w:contextualSpacing w:val="0"/>
         <w:rPr>
           <w:color w:val="000000"/>
         </w:rPr>
@@ -3133,7 +3107,6 @@
           <w:between w:space="0" w:sz="0" w:val="nil"/>
         </w:pBdr>
         <w:shd w:fill="auto" w:val="clear"/>
-        <w:contextualSpacing w:val="0"/>
         <w:rPr>
           <w:color w:val="000000"/>
         </w:rPr>
@@ -3246,7 +3219,6 @@
           <w:between w:space="0" w:sz="0" w:val="nil"/>
         </w:pBdr>
         <w:shd w:fill="auto" w:val="clear"/>
-        <w:contextualSpacing w:val="0"/>
         <w:rPr>
           <w:color w:val="000000"/>
         </w:rPr>
@@ -3350,7 +3322,6 @@
           <w:between w:space="0" w:sz="0" w:val="nil"/>
         </w:pBdr>
         <w:shd w:fill="auto" w:val="clear"/>
-        <w:contextualSpacing w:val="0"/>
         <w:rPr>
           <w:color w:val="000000"/>
         </w:rPr>
@@ -3452,7 +3423,6 @@
           <w:between w:space="0" w:sz="0" w:val="nil"/>
         </w:pBdr>
         <w:shd w:fill="auto" w:val="clear"/>
-        <w:contextualSpacing w:val="0"/>
         <w:rPr>
           <w:color w:val="000000"/>
         </w:rPr>
@@ -3552,7 +3522,6 @@
           <w:between w:space="0" w:sz="0" w:val="nil"/>
         </w:pBdr>
         <w:shd w:fill="auto" w:val="clear"/>
-        <w:contextualSpacing w:val="0"/>
         <w:rPr>
           <w:b w:val="0"/>
           <w:color w:val="000000"/>
@@ -3658,7 +3627,6 @@
           <w:between w:space="0" w:sz="0" w:val="nil"/>
         </w:pBdr>
         <w:shd w:fill="auto" w:val="clear"/>
-        <w:contextualSpacing w:val="0"/>
         <w:rPr>
           <w:color w:val="000000"/>
         </w:rPr>
@@ -3758,7 +3726,6 @@
           <w:between w:space="0" w:sz="0" w:val="nil"/>
         </w:pBdr>
         <w:shd w:fill="auto" w:val="clear"/>
-        <w:contextualSpacing w:val="0"/>
         <w:rPr>
           <w:color w:val="000000"/>
         </w:rPr>
@@ -3849,7 +3816,6 @@
           <w:between w:space="0" w:sz="0" w:val="nil"/>
         </w:pBdr>
         <w:shd w:fill="auto" w:val="clear"/>
-        <w:contextualSpacing w:val="0"/>
         <w:rPr>
           <w:color w:val="000000"/>
         </w:rPr>
@@ -3973,7 +3939,6 @@
           <w:between w:space="0" w:sz="0" w:val="nil"/>
         </w:pBdr>
         <w:shd w:fill="auto" w:val="clear"/>
-        <w:contextualSpacing w:val="0"/>
         <w:rPr>
           <w:color w:val="000000"/>
         </w:rPr>
@@ -4064,7 +4029,6 @@
           <w:between w:space="0" w:sz="0" w:val="nil"/>
         </w:pBdr>
         <w:shd w:fill="auto" w:val="clear"/>
-        <w:contextualSpacing w:val="0"/>
         <w:rPr>
           <w:color w:val="000000"/>
         </w:rPr>
@@ -4146,7 +4110,6 @@
           <w:between w:space="0" w:sz="0" w:val="nil"/>
         </w:pBdr>
         <w:shd w:fill="auto" w:val="clear"/>
-        <w:contextualSpacing w:val="0"/>
         <w:rPr>
           <w:color w:val="000000"/>
         </w:rPr>
@@ -4271,7 +4234,6 @@
           <w:between w:space="0" w:sz="0" w:val="nil"/>
         </w:pBdr>
         <w:shd w:fill="auto" w:val="clear"/>
-        <w:contextualSpacing w:val="0"/>
         <w:rPr>
           <w:color w:val="000000"/>
         </w:rPr>
@@ -4458,7 +4420,6 @@
           <w:between w:space="0" w:sz="0" w:val="nil"/>
         </w:pBdr>
         <w:shd w:fill="auto" w:val="clear"/>
-        <w:contextualSpacing w:val="0"/>
         <w:rPr>
           <w:color w:val="000000"/>
         </w:rPr>
@@ -4579,7 +4540,6 @@
           <w:between w:space="0" w:sz="0" w:val="nil"/>
         </w:pBdr>
         <w:shd w:fill="auto" w:val="clear"/>
-        <w:contextualSpacing w:val="0"/>
         <w:rPr>
           <w:color w:val="000000"/>
         </w:rPr>
@@ -4678,7 +4638,6 @@
           <w:between w:space="0" w:sz="0" w:val="nil"/>
         </w:pBdr>
         <w:shd w:fill="auto" w:val="clear"/>
-        <w:contextualSpacing w:val="0"/>
         <w:rPr>
           <w:color w:val="000000"/>
         </w:rPr>
@@ -4783,7 +4742,6 @@
           <w:between w:space="0" w:sz="0" w:val="nil"/>
         </w:pBdr>
         <w:shd w:fill="auto" w:val="clear"/>
-        <w:contextualSpacing w:val="0"/>
         <w:rPr>
           <w:color w:val="000000"/>
         </w:rPr>
@@ -4805,7 +4763,6 @@
           <w:between w:space="0" w:sz="0" w:val="nil"/>
         </w:pBdr>
         <w:shd w:fill="auto" w:val="clear"/>
-        <w:contextualSpacing w:val="0"/>
         <w:rPr>
           <w:color w:val="000000"/>
         </w:rPr>
@@ -4901,7 +4858,6 @@
           <w:between w:space="0" w:sz="0" w:val="nil"/>
         </w:pBdr>
         <w:shd w:fill="auto" w:val="clear"/>
-        <w:contextualSpacing w:val="0"/>
         <w:rPr>
           <w:color w:val="000000"/>
         </w:rPr>
@@ -4966,7 +4922,6 @@
           <w:between w:space="0" w:sz="0" w:val="nil"/>
         </w:pBdr>
         <w:shd w:fill="auto" w:val="clear"/>
-        <w:contextualSpacing w:val="0"/>
         <w:rPr>
           <w:color w:val="000000"/>
         </w:rPr>
@@ -5027,7 +4982,6 @@
           <w:between w:space="0" w:sz="0" w:val="nil"/>
         </w:pBdr>
         <w:shd w:fill="auto" w:val="clear"/>
-        <w:contextualSpacing w:val="0"/>
         <w:rPr>
           <w:color w:val="000000"/>
         </w:rPr>
@@ -5199,7 +5153,6 @@
           <w:between w:space="0" w:sz="0" w:val="nil"/>
         </w:pBdr>
         <w:shd w:fill="auto" w:val="clear"/>
-        <w:contextualSpacing w:val="0"/>
         <w:rPr>
           <w:color w:val="000000"/>
         </w:rPr>
@@ -5221,7 +5174,6 @@
           <w:between w:space="0" w:sz="0" w:val="nil"/>
         </w:pBdr>
         <w:shd w:fill="auto" w:val="clear"/>
-        <w:contextualSpacing w:val="0"/>
         <w:rPr>
           <w:rFonts w:ascii="Courier New" w:cs="Courier New" w:eastAsia="Courier New" w:hAnsi="Courier New"/>
           <w:color w:val="0000ff"/>
@@ -5250,7 +5202,6 @@
           <w:between w:space="0" w:sz="0" w:val="nil"/>
         </w:pBdr>
         <w:shd w:fill="auto" w:val="clear"/>
-        <w:contextualSpacing w:val="0"/>
         <w:rPr>
           <w:rFonts w:ascii="Courier New" w:cs="Courier New" w:eastAsia="Courier New" w:hAnsi="Courier New"/>
           <w:color w:val="7f6000"/>
@@ -5287,7 +5238,6 @@
     </w:p>
     <w:p>
       <w:pPr>
-        <w:contextualSpacing w:val="0"/>
         <w:rPr>
           <w:rFonts w:ascii="Courier New" w:cs="Courier New" w:eastAsia="Courier New" w:hAnsi="Courier New"/>
           <w:color w:val="7f6000"/>
@@ -5332,7 +5282,6 @@
           <w:between w:space="0" w:sz="0" w:val="nil"/>
         </w:pBdr>
         <w:shd w:fill="auto" w:val="clear"/>
-        <w:contextualSpacing w:val="0"/>
         <w:rPr/>
       </w:pPr>
       <w:r>
@@ -5382,7 +5331,6 @@
           <w:between w:space="0" w:sz="0" w:val="nil"/>
         </w:pBdr>
         <w:shd w:fill="auto" w:val="clear"/>
-        <w:contextualSpacing w:val="0"/>
         <w:rPr>
           <w:rFonts w:ascii="Courier New" w:cs="Courier New" w:eastAsia="Courier New" w:hAnsi="Courier New"/>
           <w:color w:val="0000ff"/>
@@ -5417,7 +5365,6 @@
           <w:between w:space="0" w:sz="0" w:val="nil"/>
         </w:pBdr>
         <w:shd w:fill="auto" w:val="clear"/>
-        <w:contextualSpacing w:val="0"/>
         <w:rPr>
           <w:color w:val="000000"/>
         </w:rPr>
@@ -5439,7 +5386,6 @@
           <w:between w:space="0" w:sz="0" w:val="nil"/>
         </w:pBdr>
         <w:shd w:fill="auto" w:val="clear"/>
-        <w:contextualSpacing w:val="0"/>
         <w:rPr>
           <w:rFonts w:ascii="Courier New" w:cs="Courier New" w:eastAsia="Courier New" w:hAnsi="Courier New"/>
           <w:color w:val="0000ff"/>
@@ -5468,7 +5414,6 @@
           <w:between w:space="0" w:sz="0" w:val="nil"/>
         </w:pBdr>
         <w:shd w:fill="auto" w:val="clear"/>
-        <w:contextualSpacing w:val="0"/>
         <w:rPr>
           <w:rFonts w:ascii="Courier New" w:cs="Courier New" w:eastAsia="Courier New" w:hAnsi="Courier New"/>
           <w:color w:val="7f6000"/>
@@ -5505,7 +5450,6 @@
     </w:p>
     <w:p>
       <w:pPr>
-        <w:contextualSpacing w:val="0"/>
         <w:rPr>
           <w:rFonts w:ascii="Courier New" w:cs="Courier New" w:eastAsia="Courier New" w:hAnsi="Courier New"/>
           <w:color w:val="7f6000"/>
@@ -5550,7 +5494,6 @@
           <w:between w:space="0" w:sz="0" w:val="nil"/>
         </w:pBdr>
         <w:shd w:fill="auto" w:val="clear"/>
-        <w:contextualSpacing w:val="0"/>
         <w:rPr/>
       </w:pPr>
       <w:r>
@@ -5600,7 +5543,6 @@
           <w:between w:space="0" w:sz="0" w:val="nil"/>
         </w:pBdr>
         <w:shd w:fill="auto" w:val="clear"/>
-        <w:contextualSpacing w:val="0"/>
         <w:rPr>
           <w:rFonts w:ascii="Courier New" w:cs="Courier New" w:eastAsia="Courier New" w:hAnsi="Courier New"/>
           <w:color w:val="0000ff"/>
@@ -5630,7 +5572,6 @@
           <w:between w:space="0" w:sz="0" w:val="nil"/>
         </w:pBdr>
         <w:shd w:fill="auto" w:val="clear"/>
-        <w:contextualSpacing w:val="0"/>
         <w:rPr>
           <w:color w:val="000000"/>
         </w:rPr>
@@ -5652,7 +5593,6 @@
           <w:between w:space="0" w:sz="0" w:val="nil"/>
         </w:pBdr>
         <w:shd w:fill="auto" w:val="clear"/>
-        <w:contextualSpacing w:val="0"/>
         <w:rPr>
           <w:color w:val="000000"/>
         </w:rPr>
@@ -5735,7 +5675,6 @@
           <w:between w:space="0" w:sz="0" w:val="nil"/>
         </w:pBdr>
         <w:shd w:fill="auto" w:val="clear"/>
-        <w:contextualSpacing w:val="0"/>
         <w:rPr>
           <w:color w:val="000000"/>
         </w:rPr>
@@ -5774,7 +5713,6 @@
           <w:between w:space="0" w:sz="0" w:val="nil"/>
         </w:pBdr>
         <w:shd w:fill="auto" w:val="clear"/>
-        <w:contextualSpacing w:val="0"/>
         <w:rPr>
           <w:color w:val="000000"/>
         </w:rPr>
@@ -5813,7 +5751,6 @@
           <w:between w:space="0" w:sz="0" w:val="nil"/>
         </w:pBdr>
         <w:shd w:fill="auto" w:val="clear"/>
-        <w:contextualSpacing w:val="0"/>
         <w:rPr>
           <w:color w:val="000000"/>
         </w:rPr>
@@ -5868,7 +5805,6 @@
           <w:between w:space="0" w:sz="0" w:val="nil"/>
         </w:pBdr>
         <w:shd w:fill="auto" w:val="clear"/>
-        <w:contextualSpacing w:val="0"/>
         <w:rPr>
           <w:color w:val="000000"/>
         </w:rPr>
@@ -5897,7 +5833,6 @@
           <w:between w:space="0" w:sz="0" w:val="nil"/>
         </w:pBdr>
         <w:shd w:fill="auto" w:val="clear"/>
-        <w:contextualSpacing w:val="0"/>
         <w:rPr>
           <w:rFonts w:ascii="Courier New" w:cs="Courier New" w:eastAsia="Courier New" w:hAnsi="Courier New"/>
           <w:color w:val="0000ff"/>
@@ -5918,7 +5853,6 @@
     </w:p>
     <w:p>
       <w:pPr>
-        <w:contextualSpacing w:val="0"/>
         <w:rPr>
           <w:rFonts w:ascii="Courier New" w:cs="Courier New" w:eastAsia="Courier New" w:hAnsi="Courier New"/>
           <w:color w:val="0000ff"/>
@@ -5968,7 +5902,6 @@
           <w:between w:space="0" w:sz="0" w:val="nil"/>
         </w:pBdr>
         <w:shd w:fill="auto" w:val="clear"/>
-        <w:contextualSpacing w:val="0"/>
         <w:rPr/>
       </w:pPr>
       <w:r>
@@ -6013,7 +5946,6 @@
           <w:between w:space="0" w:sz="0" w:val="nil"/>
         </w:pBdr>
         <w:shd w:fill="auto" w:val="clear"/>
-        <w:contextualSpacing w:val="0"/>
         <w:rPr>
           <w:rFonts w:ascii="Courier New" w:cs="Courier New" w:eastAsia="Courier New" w:hAnsi="Courier New"/>
           <w:color w:val="0000ff"/>
@@ -6062,7 +5994,6 @@
           <w:between w:space="0" w:sz="0" w:val="nil"/>
         </w:pBdr>
         <w:shd w:fill="auto" w:val="clear"/>
-        <w:contextualSpacing w:val="0"/>
         <w:rPr/>
       </w:pPr>
       <w:r>
@@ -6108,7 +6039,6 @@
           <w:between w:space="0" w:sz="0" w:val="nil"/>
         </w:pBdr>
         <w:shd w:fill="auto" w:val="clear"/>
-        <w:contextualSpacing w:val="0"/>
         <w:rPr>
           <w:rFonts w:ascii="Courier New" w:cs="Courier New" w:eastAsia="Courier New" w:hAnsi="Courier New"/>
           <w:color w:val="0000ff"/>
@@ -6138,7 +6068,6 @@
           <w:between w:space="0" w:sz="0" w:val="nil"/>
         </w:pBdr>
         <w:shd w:fill="auto" w:val="clear"/>
-        <w:contextualSpacing w:val="0"/>
         <w:rPr/>
       </w:pPr>
       <w:r>
@@ -6168,7 +6097,6 @@
           <w:between w:space="0" w:sz="0" w:val="nil"/>
         </w:pBdr>
         <w:shd w:fill="auto" w:val="clear"/>
-        <w:contextualSpacing w:val="0"/>
         <w:rPr>
           <w:color w:val="000000"/>
         </w:rPr>
@@ -6190,28 +6118,26 @@
           <w:between w:space="0" w:sz="0" w:val="nil"/>
         </w:pBdr>
         <w:shd w:fill="auto" w:val="clear"/>
-        <w:contextualSpacing w:val="0"/>
-        <w:rPr>
-          <w:color w:val="000000"/>
-        </w:rPr>
-      </w:pPr>
-      <w:r>
-        <w:rPr>
-          <w:rtl w:val="0"/>
-        </w:rPr>
-      </w:r>
-    </w:p>
-    <w:p>
-      <w:pPr>
-        <w:pBdr>
-          <w:top w:space="0" w:sz="0" w:val="nil"/>
-          <w:left w:space="0" w:sz="0" w:val="nil"/>
-          <w:bottom w:space="0" w:sz="0" w:val="nil"/>
-          <w:right w:space="0" w:sz="0" w:val="nil"/>
-          <w:between w:space="0" w:sz="0" w:val="nil"/>
-        </w:pBdr>
-        <w:shd w:fill="auto" w:val="clear"/>
-        <w:contextualSpacing w:val="0"/>
+        <w:rPr>
+          <w:color w:val="000000"/>
+        </w:rPr>
+      </w:pPr>
+      <w:r>
+        <w:rPr>
+          <w:rtl w:val="0"/>
+        </w:rPr>
+      </w:r>
+    </w:p>
+    <w:p>
+      <w:pPr>
+        <w:pBdr>
+          <w:top w:space="0" w:sz="0" w:val="nil"/>
+          <w:left w:space="0" w:sz="0" w:val="nil"/>
+          <w:bottom w:space="0" w:sz="0" w:val="nil"/>
+          <w:right w:space="0" w:sz="0" w:val="nil"/>
+          <w:between w:space="0" w:sz="0" w:val="nil"/>
+        </w:pBdr>
+        <w:shd w:fill="auto" w:val="clear"/>
         <w:rPr>
           <w:color w:val="000000"/>
         </w:rPr>
@@ -6249,7 +6175,6 @@
         <w:shd w:fill="auto" w:val="clear"/>
         <w:spacing w:after="0" w:before="0" w:line="240" w:lineRule="auto"/>
         <w:ind w:left="0" w:right="0" w:firstLine="0"/>
-        <w:contextualSpacing w:val="0"/>
         <w:jc w:val="left"/>
         <w:rPr>
           <w:rFonts w:ascii="Arial" w:cs="Arial" w:eastAsia="Arial" w:hAnsi="Arial"/>
